--- a/Report.docx
+++ b/Report.docx
@@ -2,15 +2,747 @@
 <file path=word/document.xml><?xml version="1.0" encoding="utf-8"?>
 <w:document xmlns:ve="http://schemas.openxmlformats.org/markup-compatibility/2006" xmlns:o="urn:schemas-microsoft-com:office:office" xmlns:r="http://schemas.openxmlformats.org/officeDocument/2006/relationships" xmlns:m="http://schemas.openxmlformats.org/officeDocument/2006/math" xmlns:v="urn:schemas-microsoft-com:vml" xmlns:wp="http://schemas.openxmlformats.org/drawingml/2006/wordprocessingDrawing" xmlns:w10="urn:schemas-microsoft-com:office:word" xmlns:w="http://schemas.openxmlformats.org/wordprocessingml/2006/main" xmlns:wne="http://schemas.microsoft.com/office/word/2006/wordml">
   <w:body>
-    <w:p/>
+    <w:sdt>
+      <w:sdtPr>
+        <w:rPr>
+          <w:rFonts w:eastAsiaTheme="majorEastAsia" w:cstheme="majorBidi"/>
+          <w:caps/>
+        </w:rPr>
+        <w:id w:val="11375126"/>
+        <w:docPartObj>
+          <w:docPartGallery w:val="Cover Pages"/>
+          <w:docPartUnique/>
+        </w:docPartObj>
+      </w:sdtPr>
+      <w:sdtEndPr>
+        <w:rPr>
+          <w:rFonts w:eastAsiaTheme="minorHAnsi" w:cstheme="minorBidi"/>
+          <w:caps w:val="0"/>
+        </w:rPr>
+      </w:sdtEndPr>
+      <w:sdtContent>
+        <w:tbl>
+          <w:tblPr>
+            <w:tblW w:w="5000" w:type="pct"/>
+            <w:jc w:val="center"/>
+            <w:tblLook w:val="04A0"/>
+          </w:tblPr>
+          <w:tblGrid>
+            <w:gridCol w:w="8720"/>
+          </w:tblGrid>
+          <w:tr>
+            <w:trPr>
+              <w:trHeight w:val="2880"/>
+              <w:jc w:val="center"/>
+            </w:trPr>
+            <w:tc>
+              <w:tcPr>
+                <w:tcW w:w="5000" w:type="pct"/>
+              </w:tcPr>
+              <w:p>
+                <w:pPr>
+                  <w:pStyle w:val="Sinespaciado"/>
+                  <w:jc w:val="center"/>
+                  <w:rPr>
+                    <w:rFonts w:eastAsiaTheme="majorEastAsia" w:cstheme="majorBidi"/>
+                    <w:caps/>
+                  </w:rPr>
+                </w:pPr>
+              </w:p>
+            </w:tc>
+          </w:tr>
+          <w:tr>
+            <w:trPr>
+              <w:trHeight w:val="1440"/>
+              <w:jc w:val="center"/>
+            </w:trPr>
+            <w:sdt>
+              <w:sdtPr>
+                <w:rPr>
+                  <w:rFonts w:ascii="Montserrat Light" w:eastAsiaTheme="majorEastAsia" w:hAnsi="Montserrat Light" w:cstheme="majorBidi"/>
+                  <w:sz w:val="72"/>
+                  <w:szCs w:val="80"/>
+                </w:rPr>
+                <w:alias w:val="Título"/>
+                <w:id w:val="15524250"/>
+                <w:placeholder>
+                  <w:docPart w:val="CE24184AE6444FDA96613FEA75E801C2"/>
+                </w:placeholder>
+                <w:dataBinding w:prefixMappings="xmlns:ns0='http://schemas.openxmlformats.org/package/2006/metadata/core-properties' xmlns:ns1='http://purl.org/dc/elements/1.1/'" w:xpath="/ns0:coreProperties[1]/ns1:title[1]" w:storeItemID="{6C3C8BC8-F283-45AE-878A-BAB7291924A1}"/>
+                <w:text/>
+              </w:sdtPr>
+              <w:sdtContent>
+                <w:tc>
+                  <w:tcPr>
+                    <w:tcW w:w="5000" w:type="pct"/>
+                    <w:tcBorders>
+                      <w:bottom w:val="single" w:sz="4" w:space="0" w:color="4F81BD" w:themeColor="accent1"/>
+                    </w:tcBorders>
+                    <w:vAlign w:val="center"/>
+                  </w:tcPr>
+                  <w:p>
+                    <w:pPr>
+                      <w:pStyle w:val="Sinespaciado"/>
+                      <w:jc w:val="center"/>
+                      <w:rPr>
+                        <w:rFonts w:ascii="Montserrat Light" w:eastAsiaTheme="majorEastAsia" w:hAnsi="Montserrat Light" w:cstheme="majorBidi"/>
+                        <w:sz w:val="80"/>
+                        <w:szCs w:val="80"/>
+                        <w:lang w:val="es-ES"/>
+                      </w:rPr>
+                    </w:pPr>
+                    <w:r>
+                      <w:rPr>
+                        <w:rFonts w:ascii="Montserrat Light" w:eastAsiaTheme="majorEastAsia" w:hAnsi="Montserrat Light" w:cstheme="majorBidi"/>
+                        <w:sz w:val="72"/>
+                        <w:szCs w:val="80"/>
+                      </w:rPr>
+                      <w:t>Poisson problem in C++</w:t>
+                    </w:r>
+                  </w:p>
+                </w:tc>
+              </w:sdtContent>
+            </w:sdt>
+          </w:tr>
+          <w:tr>
+            <w:trPr>
+              <w:trHeight w:val="720"/>
+              <w:jc w:val="center"/>
+            </w:trPr>
+            <w:sdt>
+              <w:sdtPr>
+                <w:rPr>
+                  <w:rFonts w:ascii="Montserrat Light" w:eastAsiaTheme="majorEastAsia" w:hAnsi="Montserrat Light" w:cstheme="majorBidi"/>
+                  <w:sz w:val="44"/>
+                  <w:szCs w:val="44"/>
+                </w:rPr>
+                <w:alias w:val="Subtítulo"/>
+                <w:id w:val="15524255"/>
+                <w:placeholder>
+                  <w:docPart w:val="B598278F1D1C4AF092D25427205941B3"/>
+                </w:placeholder>
+                <w:dataBinding w:prefixMappings="xmlns:ns0='http://schemas.openxmlformats.org/package/2006/metadata/core-properties' xmlns:ns1='http://purl.org/dc/elements/1.1/'" w:xpath="/ns0:coreProperties[1]/ns1:subject[1]" w:storeItemID="{6C3C8BC8-F283-45AE-878A-BAB7291924A1}"/>
+                <w:text/>
+              </w:sdtPr>
+              <w:sdtContent>
+                <w:tc>
+                  <w:tcPr>
+                    <w:tcW w:w="5000" w:type="pct"/>
+                    <w:tcBorders>
+                      <w:top w:val="single" w:sz="4" w:space="0" w:color="4F81BD" w:themeColor="accent1"/>
+                    </w:tcBorders>
+                    <w:vAlign w:val="center"/>
+                  </w:tcPr>
+                  <w:p>
+                    <w:pPr>
+                      <w:pStyle w:val="Sinespaciado"/>
+                      <w:jc w:val="center"/>
+                      <w:rPr>
+                        <w:rFonts w:ascii="Montserrat Light" w:eastAsiaTheme="majorEastAsia" w:hAnsi="Montserrat Light" w:cstheme="majorBidi"/>
+                        <w:sz w:val="44"/>
+                        <w:szCs w:val="44"/>
+                      </w:rPr>
+                    </w:pPr>
+                    <w:r>
+                      <w:rPr>
+                        <w:rFonts w:ascii="Montserrat Light" w:eastAsiaTheme="majorEastAsia" w:hAnsi="Montserrat Light" w:cstheme="majorBidi"/>
+                        <w:sz w:val="44"/>
+                        <w:szCs w:val="44"/>
+                      </w:rPr>
+                      <w:t xml:space="preserve">Programming for Engineers and Scientist </w:t>
+                    </w:r>
+                  </w:p>
+                </w:tc>
+              </w:sdtContent>
+            </w:sdt>
+          </w:tr>
+          <w:tr>
+            <w:trPr>
+              <w:trHeight w:val="360"/>
+              <w:jc w:val="center"/>
+            </w:trPr>
+            <w:tc>
+              <w:tcPr>
+                <w:tcW w:w="5000" w:type="pct"/>
+                <w:vAlign w:val="center"/>
+              </w:tcPr>
+              <w:p>
+                <w:pPr>
+                  <w:pStyle w:val="Sinespaciado"/>
+                  <w:jc w:val="center"/>
+                  <w:rPr>
+                    <w:rFonts w:ascii="Montserrat Light" w:hAnsi="Montserrat Light"/>
+                  </w:rPr>
+                </w:pPr>
+              </w:p>
+            </w:tc>
+          </w:tr>
+          <w:tr>
+            <w:trPr>
+              <w:trHeight w:val="360"/>
+              <w:jc w:val="center"/>
+            </w:trPr>
+            <w:sdt>
+              <w:sdtPr>
+                <w:rPr>
+                  <w:rFonts w:ascii="Montserrat Light" w:hAnsi="Montserrat Light"/>
+                  <w:b/>
+                  <w:bCs/>
+                </w:rPr>
+                <w:alias w:val="Autor"/>
+                <w:id w:val="15524260"/>
+                <w:placeholder>
+                  <w:docPart w:val="9DAC1C2AC5DB4806ACAB323302A5D7FA"/>
+                </w:placeholder>
+                <w:dataBinding w:prefixMappings="xmlns:ns0='http://schemas.openxmlformats.org/package/2006/metadata/core-properties' xmlns:ns1='http://purl.org/dc/elements/1.1/'" w:xpath="/ns0:coreProperties[1]/ns1:creator[1]" w:storeItemID="{6C3C8BC8-F283-45AE-878A-BAB7291924A1}"/>
+                <w:text/>
+              </w:sdtPr>
+              <w:sdtContent>
+                <w:tc>
+                  <w:tcPr>
+                    <w:tcW w:w="5000" w:type="pct"/>
+                    <w:vAlign w:val="center"/>
+                  </w:tcPr>
+                  <w:p>
+                    <w:pPr>
+                      <w:pStyle w:val="Sinespaciado"/>
+                      <w:jc w:val="center"/>
+                      <w:rPr>
+                        <w:rFonts w:ascii="Montserrat Light" w:hAnsi="Montserrat Light"/>
+                        <w:b/>
+                        <w:bCs/>
+                      </w:rPr>
+                    </w:pPr>
+                    <w:r>
+                      <w:rPr>
+                        <w:rFonts w:ascii="Montserrat Light" w:hAnsi="Montserrat Light"/>
+                        <w:b/>
+                        <w:bCs/>
+                        <w:lang w:val="es-ES"/>
+                      </w:rPr>
+                      <w:t>Sò</w:t>
+                    </w:r>
+                    <w:r>
+                      <w:rPr>
+                        <w:rFonts w:ascii="Montserrat Light" w:hAnsi="Montserrat Light"/>
+                        <w:b/>
+                        <w:bCs/>
+                        <w:lang w:val="es-ES"/>
+                      </w:rPr>
+                      <w:t>nia Garrido Ballart</w:t>
+                    </w:r>
+                  </w:p>
+                </w:tc>
+              </w:sdtContent>
+            </w:sdt>
+          </w:tr>
+          <w:tr>
+            <w:trPr>
+              <w:trHeight w:val="360"/>
+              <w:jc w:val="center"/>
+            </w:trPr>
+            <w:sdt>
+              <w:sdtPr>
+                <w:rPr>
+                  <w:rFonts w:ascii="Montserrat Light" w:hAnsi="Montserrat Light"/>
+                  <w:b/>
+                  <w:bCs/>
+                </w:rPr>
+                <w:alias w:val="Fecha"/>
+                <w:id w:val="516659546"/>
+                <w:placeholder>
+                  <w:docPart w:val="E96C06C78169475282946F777F15F01C"/>
+                </w:placeholder>
+                <w:dataBinding w:prefixMappings="xmlns:ns0='http://schemas.microsoft.com/office/2006/coverPageProps'" w:xpath="/ns0:CoverPageProperties[1]/ns0:PublishDate[1]" w:storeItemID="{55AF091B-3C7A-41E3-B477-F2FDAA23CFDA}"/>
+                <w:date>
+                  <w:dateFormat w:val="dd/MM/yyyy"/>
+                  <w:lid w:val="es-ES"/>
+                  <w:storeMappedDataAs w:val="dateTime"/>
+                  <w:calendar w:val="gregorian"/>
+                </w:date>
+              </w:sdtPr>
+              <w:sdtContent>
+                <w:tc>
+                  <w:tcPr>
+                    <w:tcW w:w="5000" w:type="pct"/>
+                    <w:vAlign w:val="center"/>
+                  </w:tcPr>
+                  <w:p>
+                    <w:pPr>
+                      <w:pStyle w:val="Sinespaciado"/>
+                      <w:jc w:val="center"/>
+                      <w:rPr>
+                        <w:rFonts w:ascii="Montserrat Light" w:hAnsi="Montserrat Light"/>
+                        <w:b/>
+                        <w:bCs/>
+                      </w:rPr>
+                    </w:pPr>
+                    <w:r>
+                      <w:rPr>
+                        <w:rFonts w:ascii="Montserrat Light" w:hAnsi="Montserrat Light"/>
+                        <w:b/>
+                        <w:bCs/>
+                      </w:rPr>
+                      <w:t>Alba Navarro Casanova</w:t>
+                    </w:r>
+                  </w:p>
+                </w:tc>
+              </w:sdtContent>
+            </w:sdt>
+          </w:tr>
+        </w:tbl>
+        <w:p>
+          <w:pPr>
+            <w:rPr>
+              <w:lang w:val="es-ES"/>
+            </w:rPr>
+          </w:pPr>
+        </w:p>
+        <w:p>
+          <w:pPr>
+            <w:rPr>
+              <w:lang w:val="es-ES"/>
+            </w:rPr>
+          </w:pPr>
+        </w:p>
+        <w:tbl>
+          <w:tblPr>
+            <w:tblpPr w:leftFromText="187" w:rightFromText="187" w:horzAnchor="margin" w:tblpXSpec="center" w:tblpYSpec="bottom"/>
+            <w:tblW w:w="5000" w:type="pct"/>
+            <w:tblLook w:val="04A0"/>
+          </w:tblPr>
+          <w:tblGrid>
+            <w:gridCol w:w="8720"/>
+          </w:tblGrid>
+          <w:tr>
+            <w:tc>
+              <w:tcPr>
+                <w:tcW w:w="5000" w:type="pct"/>
+              </w:tcPr>
+              <w:p>
+                <w:pPr>
+                  <w:pStyle w:val="Sinespaciado"/>
+                  <w:rPr>
+                    <w:lang w:val="es-ES"/>
+                  </w:rPr>
+                </w:pPr>
+              </w:p>
+            </w:tc>
+          </w:tr>
+        </w:tbl>
+        <w:p>
+          <w:pPr>
+            <w:rPr>
+              <w:lang w:val="es-ES"/>
+            </w:rPr>
+          </w:pPr>
+        </w:p>
+        <w:p>
+          <w:pPr>
+            <w:spacing w:before="200" w:after="200" w:line="276" w:lineRule="auto"/>
+            <w:jc w:val="left"/>
+          </w:pPr>
+          <w:r>
+            <w:rPr>
+              <w:lang w:val="es-ES"/>
+            </w:rPr>
+            <w:br w:type="page"/>
+          </w:r>
+        </w:p>
+      </w:sdtContent>
+    </w:sdt>
+    <w:p>
+      <w:pPr>
+        <w:pStyle w:val="Ttulo1"/>
+        <w:numPr>
+          <w:ilvl w:val="0"/>
+          <w:numId w:val="1"/>
+        </w:numPr>
+        <w:rPr>
+          <w:caps w:val="0"/>
+          <w:smallCaps/>
+        </w:rPr>
+      </w:pPr>
+      <w:r>
+        <w:rPr>
+          <w:caps w:val="0"/>
+          <w:smallCaps/>
+        </w:rPr>
+        <w:lastRenderedPageBreak/>
+        <w:t>Statement of t</w:t>
+      </w:r>
+      <w:r>
+        <w:rPr>
+          <w:caps w:val="0"/>
+          <w:smallCaps/>
+        </w:rPr>
+        <w:t>he Problem</w:t>
+      </w:r>
+    </w:p>
+    <w:p>
+      <w:pPr>
+        <w:spacing w:line="276" w:lineRule="auto"/>
+      </w:pPr>
+      <w:r>
+        <w:t>We are asked to implement a FE code for Poisson problem using C++ in a similar way as we did in the first assignment of the course.</w:t>
+      </w:r>
+    </w:p>
+    <w:p>
+      <w:pPr>
+        <w:spacing w:line="276" w:lineRule="auto"/>
+      </w:pPr>
+      <w:r>
+        <w:t>The problem that we aim to solve is:</w:t>
+      </w:r>
+    </w:p>
+    <w:p>
+      <w:pPr>
+        <w:spacing w:line="276" w:lineRule="auto"/>
+        <w:jc w:val="center"/>
+      </w:pPr>
+      <w:r>
+        <w:rPr>
+          <w:rFonts w:ascii="Calibri" w:hAnsi="Calibri"/>
+          <w:noProof/>
+          <w:color w:val="000000"/>
+          <w:lang w:val="es-ES" w:eastAsia="es-ES" w:bidi="ar-SA"/>
+        </w:rPr>
+        <w:drawing>
+          <wp:inline distT="0" distB="0" distL="0" distR="0">
+            <wp:extent cx="2447925" cy="1276350"/>
+            <wp:effectExtent l="19050" t="0" r="9525" b="0"/>
+            <wp:docPr id="1" name="Imagen 1" descr="https://lh3.googleusercontent.com/CWdrviI4zu-HNbVqblIjH1cqg4WOXGzM5lKDlWytbj51M3fBzp1Q_8H9ZaiUxkeJGavf3h7JMWQcVmEhrQjra6at_JsDXQojERqqwxxKjjMG7IyiejOey3xd63VbN5_ub2bup3Bi0iy1PkyFjw"/>
+            <wp:cNvGraphicFramePr>
+              <a:graphicFrameLocks xmlns:a="http://schemas.openxmlformats.org/drawingml/2006/main" noChangeAspect="1"/>
+            </wp:cNvGraphicFramePr>
+            <a:graphic xmlns:a="http://schemas.openxmlformats.org/drawingml/2006/main">
+              <a:graphicData uri="http://schemas.openxmlformats.org/drawingml/2006/picture">
+                <pic:pic xmlns:pic="http://schemas.openxmlformats.org/drawingml/2006/picture">
+                  <pic:nvPicPr>
+                    <pic:cNvPr id="0" name="Picture 1" descr="https://lh3.googleusercontent.com/CWdrviI4zu-HNbVqblIjH1cqg4WOXGzM5lKDlWytbj51M3fBzp1Q_8H9ZaiUxkeJGavf3h7JMWQcVmEhrQjra6at_JsDXQojERqqwxxKjjMG7IyiejOey3xd63VbN5_ub2bup3Bi0iy1PkyFjw"/>
+                    <pic:cNvPicPr>
+                      <a:picLocks noChangeAspect="1" noChangeArrowheads="1"/>
+                    </pic:cNvPicPr>
+                  </pic:nvPicPr>
+                  <pic:blipFill>
+                    <a:blip r:embed="rId8" cstate="print"/>
+                    <a:srcRect/>
+                    <a:stretch>
+                      <a:fillRect/>
+                    </a:stretch>
+                  </pic:blipFill>
+                  <pic:spPr bwMode="auto">
+                    <a:xfrm>
+                      <a:off x="0" y="0"/>
+                      <a:ext cx="2447925" cy="1276350"/>
+                    </a:xfrm>
+                    <a:prstGeom prst="rect">
+                      <a:avLst/>
+                    </a:prstGeom>
+                    <a:noFill/>
+                    <a:ln w="9525">
+                      <a:noFill/>
+                      <a:miter lim="800000"/>
+                      <a:headEnd/>
+                      <a:tailEnd/>
+                    </a:ln>
+                  </pic:spPr>
+                </pic:pic>
+              </a:graphicData>
+            </a:graphic>
+          </wp:inline>
+        </w:drawing>
+      </w:r>
+    </w:p>
+    <w:p>
+      <w:pPr>
+        <w:spacing w:line="276" w:lineRule="auto"/>
+      </w:pPr>
+      <w:r>
+        <w:t>Where</w:t>
+      </w:r>
+      <w:r>
+        <w:t xml:space="preserve"> the source term s = 0 and the diffusivity ν = 1 are given</w:t>
+      </w:r>
+      <w:r>
+        <w:t>.</w:t>
+      </w:r>
+    </w:p>
+    <w:p>
+      <w:pPr>
+        <w:spacing w:line="276" w:lineRule="auto"/>
+      </w:pPr>
+      <w:r>
+        <w:t>The main difference with the Matlab code that we have developed in the first part of the course is that the code has to be adapted to the C++ language and we are explicitly asked to write and object oriented program. In the following section we will explain which classes are created and how the program is structured.</w:t>
+      </w:r>
+    </w:p>
+    <w:p>
+      <w:pPr>
+        <w:pStyle w:val="Ttulo1"/>
+        <w:numPr>
+          <w:ilvl w:val="0"/>
+          <w:numId w:val="1"/>
+        </w:numPr>
+        <w:rPr>
+          <w:caps w:val="0"/>
+          <w:smallCaps/>
+        </w:rPr>
+      </w:pPr>
+      <w:r>
+        <w:t>S</w:t>
+      </w:r>
+      <w:r>
+        <w:rPr>
+          <w:caps w:val="0"/>
+          <w:smallCaps/>
+        </w:rPr>
+        <w:t>tructure of the Program</w:t>
+      </w:r>
+    </w:p>
+    <w:p>
+      <w:pPr>
+        <w:spacing w:line="276" w:lineRule="auto"/>
+      </w:pPr>
+    </w:p>
     <w:sectPr>
+      <w:headerReference w:type="default" r:id="rId9"/>
       <w:pgSz w:w="11906" w:h="16838"/>
       <w:pgMar w:top="1417" w:right="1701" w:bottom="1417" w:left="1701" w:header="708" w:footer="708" w:gutter="0"/>
       <w:cols w:space="708"/>
+      <w:titlePg/>
       <w:docGrid w:linePitch="360"/>
     </w:sectPr>
   </w:body>
 </w:document>
+</file>
+
+<file path=word/endnotes.xml><?xml version="1.0" encoding="utf-8"?>
+<w:endnotes xmlns:ve="http://schemas.openxmlformats.org/markup-compatibility/2006" xmlns:o="urn:schemas-microsoft-com:office:office" xmlns:r="http://schemas.openxmlformats.org/officeDocument/2006/relationships" xmlns:m="http://schemas.openxmlformats.org/officeDocument/2006/math" xmlns:v="urn:schemas-microsoft-com:vml" xmlns:wp="http://schemas.openxmlformats.org/drawingml/2006/wordprocessingDrawing" xmlns:w10="urn:schemas-microsoft-com:office:word" xmlns:w="http://schemas.openxmlformats.org/wordprocessingml/2006/main" xmlns:wne="http://schemas.microsoft.com/office/word/2006/wordml">
+  <w:endnote w:type="separator" w:id="-1">
+    <w:p>
+      <w:pPr>
+        <w:spacing w:before="0" w:after="0"/>
+      </w:pPr>
+      <w:r>
+        <w:separator/>
+      </w:r>
+    </w:p>
+  </w:endnote>
+  <w:endnote w:type="continuationSeparator" w:id="0">
+    <w:p>
+      <w:pPr>
+        <w:spacing w:before="0" w:after="0"/>
+      </w:pPr>
+      <w:r>
+        <w:continuationSeparator/>
+      </w:r>
+    </w:p>
+  </w:endnote>
+</w:endnotes>
+</file>
+
+<file path=word/footnotes.xml><?xml version="1.0" encoding="utf-8"?>
+<w:footnotes xmlns:ve="http://schemas.openxmlformats.org/markup-compatibility/2006" xmlns:o="urn:schemas-microsoft-com:office:office" xmlns:r="http://schemas.openxmlformats.org/officeDocument/2006/relationships" xmlns:m="http://schemas.openxmlformats.org/officeDocument/2006/math" xmlns:v="urn:schemas-microsoft-com:vml" xmlns:wp="http://schemas.openxmlformats.org/drawingml/2006/wordprocessingDrawing" xmlns:w10="urn:schemas-microsoft-com:office:word" xmlns:w="http://schemas.openxmlformats.org/wordprocessingml/2006/main" xmlns:wne="http://schemas.microsoft.com/office/word/2006/wordml">
+  <w:footnote w:type="separator" w:id="-1">
+    <w:p>
+      <w:pPr>
+        <w:spacing w:before="0" w:after="0"/>
+      </w:pPr>
+      <w:r>
+        <w:separator/>
+      </w:r>
+    </w:p>
+  </w:footnote>
+  <w:footnote w:type="continuationSeparator" w:id="0">
+    <w:p>
+      <w:pPr>
+        <w:spacing w:before="0" w:after="0"/>
+      </w:pPr>
+      <w:r>
+        <w:continuationSeparator/>
+      </w:r>
+    </w:p>
+  </w:footnote>
+</w:footnotes>
+</file>
+
+<file path=word/header1.xml><?xml version="1.0" encoding="utf-8"?>
+<w:hdr xmlns:ve="http://schemas.openxmlformats.org/markup-compatibility/2006" xmlns:o="urn:schemas-microsoft-com:office:office" xmlns:r="http://schemas.openxmlformats.org/officeDocument/2006/relationships" xmlns:m="http://schemas.openxmlformats.org/officeDocument/2006/math" xmlns:v="urn:schemas-microsoft-com:vml" xmlns:wp="http://schemas.openxmlformats.org/drawingml/2006/wordprocessingDrawing" xmlns:w10="urn:schemas-microsoft-com:office:word" xmlns:w="http://schemas.openxmlformats.org/wordprocessingml/2006/main" xmlns:wne="http://schemas.microsoft.com/office/word/2006/wordml">
+  <w:p>
+    <w:pPr>
+      <w:pStyle w:val="Encabezado"/>
+      <w:rPr>
+        <w:rFonts w:ascii="Montserrat Light" w:hAnsi="Montserrat Light"/>
+        <w:b/>
+        <w:color w:val="808080" w:themeColor="background1" w:themeShade="80"/>
+      </w:rPr>
+    </w:pPr>
+    <w:r>
+      <w:rPr>
+        <w:rFonts w:ascii="Montserrat Light" w:hAnsi="Montserrat Light"/>
+        <w:b/>
+        <w:color w:val="808080" w:themeColor="background1" w:themeShade="80"/>
+      </w:rPr>
+      <w:t>PES</w:t>
+    </w:r>
+    <w:r>
+      <w:rPr>
+        <w:rFonts w:ascii="Montserrat Light" w:hAnsi="Montserrat Light"/>
+        <w:b/>
+        <w:color w:val="808080" w:themeColor="background1" w:themeShade="80"/>
+      </w:rPr>
+      <w:ptab w:relativeTo="margin" w:alignment="center" w:leader="none"/>
+    </w:r>
+    <w:r>
+      <w:rPr>
+        <w:rFonts w:ascii="Montserrat Light" w:hAnsi="Montserrat Light"/>
+        <w:b/>
+        <w:color w:val="808080" w:themeColor="background1" w:themeShade="80"/>
+      </w:rPr>
+      <w:t>Poisson Problem in C++</w:t>
+    </w:r>
+    <w:r>
+      <w:rPr>
+        <w:rFonts w:ascii="Montserrat Light" w:hAnsi="Montserrat Light"/>
+        <w:b/>
+        <w:color w:val="808080" w:themeColor="background1" w:themeShade="80"/>
+      </w:rPr>
+      <w:ptab w:relativeTo="margin" w:alignment="right" w:leader="none"/>
+    </w:r>
+    <w:r>
+      <w:rPr>
+        <w:rFonts w:ascii="Montserrat Light" w:hAnsi="Montserrat Light"/>
+        <w:b/>
+        <w:color w:val="808080" w:themeColor="background1" w:themeShade="80"/>
+      </w:rPr>
+      <w:t>Sònia Garrido Ballart</w:t>
+    </w:r>
+  </w:p>
+  <w:p>
+    <w:pPr>
+      <w:pStyle w:val="Encabezado"/>
+      <w:rPr>
+        <w:rFonts w:ascii="Montserrat Light" w:hAnsi="Montserrat Light"/>
+        <w:b/>
+        <w:color w:val="808080" w:themeColor="background1" w:themeShade="80"/>
+        <w:lang w:val="es-ES"/>
+      </w:rPr>
+    </w:pPr>
+    <w:r>
+      <w:rPr>
+        <w:rFonts w:ascii="Montserrat Light" w:hAnsi="Montserrat Light"/>
+        <w:b/>
+        <w:color w:val="808080" w:themeColor="background1" w:themeShade="80"/>
+      </w:rPr>
+      <w:tab/>
+    </w:r>
+    <w:r>
+      <w:rPr>
+        <w:rFonts w:ascii="Montserrat Light" w:hAnsi="Montserrat Light"/>
+        <w:b/>
+        <w:color w:val="808080" w:themeColor="background1" w:themeShade="80"/>
+      </w:rPr>
+      <w:tab/>
+      <w:t>Alba Navarro Casanova</w:t>
+    </w:r>
+  </w:p>
+</w:hdr>
+</file>
+
+<file path=word/numbering.xml><?xml version="1.0" encoding="utf-8"?>
+<w:numbering xmlns:ve="http://schemas.openxmlformats.org/markup-compatibility/2006" xmlns:o="urn:schemas-microsoft-com:office:office" xmlns:r="http://schemas.openxmlformats.org/officeDocument/2006/relationships" xmlns:m="http://schemas.openxmlformats.org/officeDocument/2006/math" xmlns:v="urn:schemas-microsoft-com:vml" xmlns:wp="http://schemas.openxmlformats.org/drawingml/2006/wordprocessingDrawing" xmlns:w10="urn:schemas-microsoft-com:office:word" xmlns:w="http://schemas.openxmlformats.org/wordprocessingml/2006/main" xmlns:wne="http://schemas.microsoft.com/office/word/2006/wordml">
+  <w:abstractNum w:abstractNumId="0">
+    <w:nsid w:val="3C205C74"/>
+    <w:multiLevelType w:val="hybridMultilevel"/>
+    <w:tmpl w:val="6B38D45C"/>
+    <w:lvl w:ilvl="0" w:tplc="0C0A000F">
+      <w:numFmt w:val="decimal"/>
+      <w:lvlText w:val="%1."/>
+      <w:lvlJc w:val="left"/>
+      <w:pPr>
+        <w:ind w:left="360" w:hanging="360"/>
+      </w:pPr>
+      <w:rPr>
+        <w:rFonts w:hint="default"/>
+      </w:rPr>
+    </w:lvl>
+    <w:lvl w:ilvl="1" w:tplc="0C0A0019" w:tentative="1">
+      <w:start w:val="1"/>
+      <w:numFmt w:val="lowerLetter"/>
+      <w:lvlText w:val="%2."/>
+      <w:lvlJc w:val="left"/>
+      <w:pPr>
+        <w:ind w:left="1080" w:hanging="360"/>
+      </w:pPr>
+    </w:lvl>
+    <w:lvl w:ilvl="2" w:tplc="0C0A001B" w:tentative="1">
+      <w:start w:val="1"/>
+      <w:numFmt w:val="lowerRoman"/>
+      <w:lvlText w:val="%3."/>
+      <w:lvlJc w:val="right"/>
+      <w:pPr>
+        <w:ind w:left="1800" w:hanging="180"/>
+      </w:pPr>
+    </w:lvl>
+    <w:lvl w:ilvl="3" w:tplc="0C0A000F" w:tentative="1">
+      <w:start w:val="1"/>
+      <w:numFmt w:val="decimal"/>
+      <w:lvlText w:val="%4."/>
+      <w:lvlJc w:val="left"/>
+      <w:pPr>
+        <w:ind w:left="2520" w:hanging="360"/>
+      </w:pPr>
+    </w:lvl>
+    <w:lvl w:ilvl="4" w:tplc="0C0A0019" w:tentative="1">
+      <w:start w:val="1"/>
+      <w:numFmt w:val="lowerLetter"/>
+      <w:lvlText w:val="%5."/>
+      <w:lvlJc w:val="left"/>
+      <w:pPr>
+        <w:ind w:left="3240" w:hanging="360"/>
+      </w:pPr>
+    </w:lvl>
+    <w:lvl w:ilvl="5" w:tplc="0C0A001B" w:tentative="1">
+      <w:start w:val="1"/>
+      <w:numFmt w:val="lowerRoman"/>
+      <w:lvlText w:val="%6."/>
+      <w:lvlJc w:val="right"/>
+      <w:pPr>
+        <w:ind w:left="3960" w:hanging="180"/>
+      </w:pPr>
+    </w:lvl>
+    <w:lvl w:ilvl="6" w:tplc="0C0A000F" w:tentative="1">
+      <w:start w:val="1"/>
+      <w:numFmt w:val="decimal"/>
+      <w:lvlText w:val="%7."/>
+      <w:lvlJc w:val="left"/>
+      <w:pPr>
+        <w:ind w:left="4680" w:hanging="360"/>
+      </w:pPr>
+    </w:lvl>
+    <w:lvl w:ilvl="7" w:tplc="0C0A0019" w:tentative="1">
+      <w:start w:val="1"/>
+      <w:numFmt w:val="lowerLetter"/>
+      <w:lvlText w:val="%8."/>
+      <w:lvlJc w:val="left"/>
+      <w:pPr>
+        <w:ind w:left="5400" w:hanging="360"/>
+      </w:pPr>
+    </w:lvl>
+    <w:lvl w:ilvl="8" w:tplc="0C0A001B" w:tentative="1">
+      <w:start w:val="1"/>
+      <w:numFmt w:val="lowerRoman"/>
+      <w:lvlText w:val="%9."/>
+      <w:lvlJc w:val="right"/>
+      <w:pPr>
+        <w:ind w:left="6120" w:hanging="180"/>
+      </w:pPr>
+    </w:lvl>
+  </w:abstractNum>
+  <w:num w:numId="1">
+    <w:abstractNumId w:val="0"/>
+  </w:num>
+</w:numbering>
 </file>
 
 <file path=word/styles.xml><?xml version="1.0" encoding="utf-8"?>
@@ -401,7 +1133,6 @@
   <w:style w:type="character" w:default="1" w:styleId="Fuentedeprrafopredeter">
     <w:name w:val="Default Paragraph Font"/>
     <w:uiPriority w:val="1"/>
-    <w:semiHidden/>
     <w:unhideWhenUsed/>
   </w:style>
   <w:style w:type="table" w:default="1" w:styleId="Tablanormal">
@@ -822,7 +1553,530 @@
       <w:outlineLvl w:val="9"/>
     </w:pPr>
   </w:style>
+  <w:style w:type="paragraph" w:styleId="Textodeglobo">
+    <w:name w:val="Balloon Text"/>
+    <w:basedOn w:val="Normal"/>
+    <w:link w:val="TextodegloboCar"/>
+    <w:uiPriority w:val="99"/>
+    <w:semiHidden/>
+    <w:unhideWhenUsed/>
+    <w:rsid w:val="005B7497"/>
+    <w:pPr>
+      <w:spacing w:before="0" w:after="0"/>
+    </w:pPr>
+    <w:rPr>
+      <w:rFonts w:ascii="Tahoma" w:hAnsi="Tahoma" w:cs="Tahoma"/>
+      <w:sz w:val="16"/>
+      <w:szCs w:val="16"/>
+    </w:rPr>
+  </w:style>
+  <w:style w:type="character" w:customStyle="1" w:styleId="TextodegloboCar">
+    <w:name w:val="Texto de globo Car"/>
+    <w:basedOn w:val="Fuentedeprrafopredeter"/>
+    <w:link w:val="Textodeglobo"/>
+    <w:uiPriority w:val="99"/>
+    <w:semiHidden/>
+    <w:rsid w:val="005B7497"/>
+    <w:rPr>
+      <w:rFonts w:ascii="Tahoma" w:hAnsi="Tahoma" w:cs="Tahoma"/>
+      <w:sz w:val="16"/>
+      <w:szCs w:val="16"/>
+    </w:rPr>
+  </w:style>
+  <w:style w:type="paragraph" w:styleId="Encabezado">
+    <w:name w:val="header"/>
+    <w:basedOn w:val="Normal"/>
+    <w:link w:val="EncabezadoCar"/>
+    <w:uiPriority w:val="99"/>
+    <w:semiHidden/>
+    <w:unhideWhenUsed/>
+    <w:rsid w:val="005B7497"/>
+    <w:pPr>
+      <w:tabs>
+        <w:tab w:val="center" w:pos="4252"/>
+        <w:tab w:val="right" w:pos="8504"/>
+      </w:tabs>
+      <w:spacing w:before="0" w:after="0"/>
+    </w:pPr>
+  </w:style>
+  <w:style w:type="character" w:customStyle="1" w:styleId="EncabezadoCar">
+    <w:name w:val="Encabezado Car"/>
+    <w:basedOn w:val="Fuentedeprrafopredeter"/>
+    <w:link w:val="Encabezado"/>
+    <w:uiPriority w:val="99"/>
+    <w:semiHidden/>
+    <w:rsid w:val="005B7497"/>
+    <w:rPr>
+      <w:rFonts w:asciiTheme="majorHAnsi" w:hAnsiTheme="majorHAnsi"/>
+      <w:szCs w:val="20"/>
+    </w:rPr>
+  </w:style>
+  <w:style w:type="paragraph" w:styleId="Piedepgina">
+    <w:name w:val="footer"/>
+    <w:basedOn w:val="Normal"/>
+    <w:link w:val="PiedepginaCar"/>
+    <w:uiPriority w:val="99"/>
+    <w:semiHidden/>
+    <w:unhideWhenUsed/>
+    <w:rsid w:val="005B7497"/>
+    <w:pPr>
+      <w:tabs>
+        <w:tab w:val="center" w:pos="4252"/>
+        <w:tab w:val="right" w:pos="8504"/>
+      </w:tabs>
+      <w:spacing w:before="0" w:after="0"/>
+    </w:pPr>
+  </w:style>
+  <w:style w:type="character" w:customStyle="1" w:styleId="PiedepginaCar">
+    <w:name w:val="Pie de página Car"/>
+    <w:basedOn w:val="Fuentedeprrafopredeter"/>
+    <w:link w:val="Piedepgina"/>
+    <w:uiPriority w:val="99"/>
+    <w:semiHidden/>
+    <w:rsid w:val="005B7497"/>
+    <w:rPr>
+      <w:rFonts w:asciiTheme="majorHAnsi" w:hAnsiTheme="majorHAnsi"/>
+      <w:szCs w:val="20"/>
+    </w:rPr>
+  </w:style>
 </w:styles>
+</file>
+
+<file path=word/glossary/document.xml><?xml version="1.0" encoding="utf-8"?>
+<w:glossaryDocument xmlns:ve="http://schemas.openxmlformats.org/markup-compatibility/2006" xmlns:o="urn:schemas-microsoft-com:office:office" xmlns:r="http://schemas.openxmlformats.org/officeDocument/2006/relationships" xmlns:m="http://schemas.openxmlformats.org/officeDocument/2006/math" xmlns:v="urn:schemas-microsoft-com:vml" xmlns:wp="http://schemas.openxmlformats.org/drawingml/2006/wordprocessingDrawing" xmlns:w10="urn:schemas-microsoft-com:office:word" xmlns:w="http://schemas.openxmlformats.org/wordprocessingml/2006/main" xmlns:wne="http://schemas.microsoft.com/office/word/2006/wordml">
+  <w:docParts>
+    <w:docPart>
+      <w:docPartPr>
+        <w:name w:val="CE24184AE6444FDA96613FEA75E801C2"/>
+        <w:category>
+          <w:name w:val="General"/>
+          <w:gallery w:val="placeholder"/>
+        </w:category>
+        <w:types>
+          <w:type w:val="bbPlcHdr"/>
+        </w:types>
+        <w:behaviors>
+          <w:behavior w:val="content"/>
+        </w:behaviors>
+        <w:guid w:val="{1A7ECFBF-4DA0-41F9-9FD4-E6C120908660}"/>
+      </w:docPartPr>
+      <w:docPartBody>
+        <w:p>
+          <w:pPr>
+            <w:pStyle w:val="CE24184AE6444FDA96613FEA75E801C2"/>
+          </w:pPr>
+          <w:r>
+            <w:rPr>
+              <w:rFonts w:asciiTheme="majorHAnsi" w:eastAsiaTheme="majorEastAsia" w:hAnsiTheme="majorHAnsi" w:cstheme="majorBidi"/>
+              <w:sz w:val="80"/>
+              <w:szCs w:val="80"/>
+            </w:rPr>
+            <w:t>[Escribir el título del documento]</w:t>
+          </w:r>
+        </w:p>
+      </w:docPartBody>
+    </w:docPart>
+    <w:docPart>
+      <w:docPartPr>
+        <w:name w:val="B598278F1D1C4AF092D25427205941B3"/>
+        <w:category>
+          <w:name w:val="General"/>
+          <w:gallery w:val="placeholder"/>
+        </w:category>
+        <w:types>
+          <w:type w:val="bbPlcHdr"/>
+        </w:types>
+        <w:behaviors>
+          <w:behavior w:val="content"/>
+        </w:behaviors>
+        <w:guid w:val="{7C4BC61F-0BC7-43E4-B934-365EE68C5ED1}"/>
+      </w:docPartPr>
+      <w:docPartBody>
+        <w:p>
+          <w:pPr>
+            <w:pStyle w:val="B598278F1D1C4AF092D25427205941B3"/>
+          </w:pPr>
+          <w:r>
+            <w:rPr>
+              <w:rFonts w:asciiTheme="majorHAnsi" w:eastAsiaTheme="majorEastAsia" w:hAnsiTheme="majorHAnsi" w:cstheme="majorBidi"/>
+              <w:sz w:val="44"/>
+              <w:szCs w:val="44"/>
+            </w:rPr>
+            <w:t>[Escribir el subtítulo del documento]</w:t>
+          </w:r>
+        </w:p>
+      </w:docPartBody>
+    </w:docPart>
+    <w:docPart>
+      <w:docPartPr>
+        <w:name w:val="9DAC1C2AC5DB4806ACAB323302A5D7FA"/>
+        <w:category>
+          <w:name w:val="General"/>
+          <w:gallery w:val="placeholder"/>
+        </w:category>
+        <w:types>
+          <w:type w:val="bbPlcHdr"/>
+        </w:types>
+        <w:behaviors>
+          <w:behavior w:val="content"/>
+        </w:behaviors>
+        <w:guid w:val="{82C32E5F-DC4F-41C4-AB77-58AA16F60D05}"/>
+      </w:docPartPr>
+      <w:docPartBody>
+        <w:p>
+          <w:pPr>
+            <w:pStyle w:val="9DAC1C2AC5DB4806ACAB323302A5D7FA"/>
+          </w:pPr>
+          <w:r>
+            <w:rPr>
+              <w:b/>
+              <w:bCs/>
+            </w:rPr>
+            <w:t>[Escribir el nombre del autor]</w:t>
+          </w:r>
+        </w:p>
+      </w:docPartBody>
+    </w:docPart>
+    <w:docPart>
+      <w:docPartPr>
+        <w:name w:val="E96C06C78169475282946F777F15F01C"/>
+        <w:category>
+          <w:name w:val="General"/>
+          <w:gallery w:val="placeholder"/>
+        </w:category>
+        <w:types>
+          <w:type w:val="bbPlcHdr"/>
+        </w:types>
+        <w:behaviors>
+          <w:behavior w:val="content"/>
+        </w:behaviors>
+        <w:guid w:val="{A447FAF8-7AB6-4549-BFE6-C46872063505}"/>
+      </w:docPartPr>
+      <w:docPartBody>
+        <w:p>
+          <w:pPr>
+            <w:pStyle w:val="E96C06C78169475282946F777F15F01C"/>
+          </w:pPr>
+          <w:r>
+            <w:rPr>
+              <w:b/>
+              <w:bCs/>
+            </w:rPr>
+            <w:t>[Seleccionar fecha]</w:t>
+          </w:r>
+        </w:p>
+      </w:docPartBody>
+    </w:docPart>
+  </w:docParts>
+</w:glossaryDocument>
+</file>
+
+<file path=word/glossary/fontTable.xml><?xml version="1.0" encoding="utf-8"?>
+<w:fonts xmlns:r="http://schemas.openxmlformats.org/officeDocument/2006/relationships" xmlns:w="http://schemas.openxmlformats.org/wordprocessingml/2006/main">
+  <w:font w:name="Times New Roman">
+    <w:panose1 w:val="02020603050405020304"/>
+    <w:charset w:val="00"/>
+    <w:family w:val="roman"/>
+    <w:pitch w:val="variable"/>
+    <w:sig w:usb0="E0002EFF" w:usb1="C0007843" w:usb2="00000009" w:usb3="00000000" w:csb0="000001FF" w:csb1="00000000"/>
+  </w:font>
+  <w:font w:name="Calibri">
+    <w:panose1 w:val="020F0502020204030204"/>
+    <w:charset w:val="00"/>
+    <w:family w:val="swiss"/>
+    <w:pitch w:val="variable"/>
+    <w:sig w:usb0="E00002FF" w:usb1="4000ACFF" w:usb2="00000001" w:usb3="00000000" w:csb0="0000019F" w:csb1="00000000"/>
+  </w:font>
+  <w:font w:name="Cambria">
+    <w:panose1 w:val="02040503050406030204"/>
+    <w:charset w:val="00"/>
+    <w:family w:val="roman"/>
+    <w:pitch w:val="variable"/>
+    <w:sig w:usb0="E00002FF" w:usb1="400004FF" w:usb2="00000000" w:usb3="00000000" w:csb0="0000019F" w:csb1="00000000"/>
+  </w:font>
+  <w:font w:name="Tahoma">
+    <w:panose1 w:val="020B0604030504040204"/>
+    <w:charset w:val="00"/>
+    <w:family w:val="swiss"/>
+    <w:pitch w:val="variable"/>
+    <w:sig w:usb0="E1002EFF" w:usb1="C000605B" w:usb2="00000029" w:usb3="00000000" w:csb0="000101FF" w:csb1="00000000"/>
+  </w:font>
+  <w:font w:name="Montserrat Light">
+    <w:panose1 w:val="00000000000000000000"/>
+    <w:charset w:val="00"/>
+    <w:family w:val="modern"/>
+    <w:notTrueType/>
+    <w:pitch w:val="variable"/>
+    <w:sig w:usb0="00000007" w:usb1="00000000" w:usb2="00000000" w:usb3="00000000" w:csb0="00000093" w:csb1="00000000"/>
+  </w:font>
+</w:fonts>
+</file>
+
+<file path=word/glossary/settings.xml><?xml version="1.0" encoding="utf-8"?>
+<w:settings xmlns:o="urn:schemas-microsoft-com:office:office" xmlns:r="http://schemas.openxmlformats.org/officeDocument/2006/relationships" xmlns:m="http://schemas.openxmlformats.org/officeDocument/2006/math" xmlns:v="urn:schemas-microsoft-com:vml" xmlns:w10="urn:schemas-microsoft-com:office:word" xmlns:w="http://schemas.openxmlformats.org/wordprocessingml/2006/main" xmlns:sl="http://schemas.openxmlformats.org/schemaLibrary/2006/main">
+  <w:view w:val="normal"/>
+  <w:defaultTabStop w:val="708"/>
+  <w:hyphenationZone w:val="425"/>
+  <w:characterSpacingControl w:val="doNotCompress"/>
+  <w:compat>
+    <w:useFELayout/>
+  </w:compat>
+  <w:rsids>
+    <w:rsidRoot w:val="003F55F1"/>
+    <w:rsid w:val="003F55F1"/>
+    <w:rsid w:val="00685212"/>
+  </w:rsids>
+  <m:mathPr>
+    <m:mathFont m:val="Cambria Math"/>
+    <m:brkBin m:val="before"/>
+    <m:brkBinSub m:val="--"/>
+    <m:smallFrac m:val="off"/>
+    <m:dispDef/>
+    <m:lMargin m:val="0"/>
+    <m:rMargin m:val="0"/>
+    <m:defJc m:val="centerGroup"/>
+    <m:wrapIndent m:val="1440"/>
+    <m:intLim m:val="subSup"/>
+    <m:naryLim m:val="undOvr"/>
+  </m:mathPr>
+  <w:themeFontLang w:val="es-ES"/>
+  <w:clrSchemeMapping w:bg1="light1" w:t1="dark1" w:bg2="light2" w:t2="dark2" w:accent1="accent1" w:accent2="accent2" w:accent3="accent3" w:accent4="accent4" w:accent5="accent5" w:accent6="accent6" w:hyperlink="hyperlink" w:followedHyperlink="followedHyperlink"/>
+  <w:decimalSymbol w:val=","/>
+  <w:listSeparator w:val=";"/>
+</w:settings>
+</file>
+
+<file path=word/glossary/styles.xml><?xml version="1.0" encoding="utf-8"?>
+<w:styles xmlns:r="http://schemas.openxmlformats.org/officeDocument/2006/relationships" xmlns:w="http://schemas.openxmlformats.org/wordprocessingml/2006/main">
+  <w:docDefaults>
+    <w:rPrDefault>
+      <w:rPr>
+        <w:rFonts w:asciiTheme="minorHAnsi" w:eastAsiaTheme="minorEastAsia" w:hAnsiTheme="minorHAnsi" w:cstheme="minorBidi"/>
+        <w:sz w:val="22"/>
+        <w:szCs w:val="22"/>
+        <w:lang w:val="es-ES" w:eastAsia="es-ES" w:bidi="ar-SA"/>
+      </w:rPr>
+    </w:rPrDefault>
+    <w:pPrDefault>
+      <w:pPr>
+        <w:spacing w:after="200" w:line="276" w:lineRule="auto"/>
+      </w:pPr>
+    </w:pPrDefault>
+  </w:docDefaults>
+  <w:latentStyles w:defLockedState="0" w:defUIPriority="99" w:defSemiHidden="1" w:defUnhideWhenUsed="1" w:defQFormat="0" w:count="267">
+    <w:lsdException w:name="Normal" w:semiHidden="0" w:uiPriority="0" w:unhideWhenUsed="0" w:qFormat="1"/>
+    <w:lsdException w:name="heading 1" w:semiHidden="0" w:uiPriority="9" w:unhideWhenUsed="0" w:qFormat="1"/>
+    <w:lsdException w:name="heading 2" w:uiPriority="9" w:qFormat="1"/>
+    <w:lsdException w:name="heading 3" w:uiPriority="9" w:qFormat="1"/>
+    <w:lsdException w:name="heading 4" w:uiPriority="9" w:qFormat="1"/>
+    <w:lsdException w:name="heading 5" w:uiPriority="9" w:qFormat="1"/>
+    <w:lsdException w:name="heading 6" w:uiPriority="9" w:qFormat="1"/>
+    <w:lsdException w:name="heading 7" w:uiPriority="9" w:qFormat="1"/>
+    <w:lsdException w:name="heading 8" w:uiPriority="9" w:qFormat="1"/>
+    <w:lsdException w:name="heading 9" w:uiPriority="9" w:qFormat="1"/>
+    <w:lsdException w:name="toc 1" w:uiPriority="39"/>
+    <w:lsdException w:name="toc 2" w:uiPriority="39"/>
+    <w:lsdException w:name="toc 3" w:uiPriority="39"/>
+    <w:lsdException w:name="toc 4" w:uiPriority="39"/>
+    <w:lsdException w:name="toc 5" w:uiPriority="39"/>
+    <w:lsdException w:name="toc 6" w:uiPriority="39"/>
+    <w:lsdException w:name="toc 7" w:uiPriority="39"/>
+    <w:lsdException w:name="toc 8" w:uiPriority="39"/>
+    <w:lsdException w:name="toc 9" w:uiPriority="39"/>
+    <w:lsdException w:name="caption" w:uiPriority="35" w:qFormat="1"/>
+    <w:lsdException w:name="Title" w:semiHidden="0" w:uiPriority="10" w:unhideWhenUsed="0" w:qFormat="1"/>
+    <w:lsdException w:name="Default Paragraph Font" w:uiPriority="1"/>
+    <w:lsdException w:name="Subtitle" w:semiHidden="0" w:uiPriority="11" w:unhideWhenUsed="0" w:qFormat="1"/>
+    <w:lsdException w:name="Strong" w:semiHidden="0" w:uiPriority="22" w:unhideWhenUsed="0" w:qFormat="1"/>
+    <w:lsdException w:name="Emphasis" w:semiHidden="0" w:uiPriority="20" w:unhideWhenUsed="0" w:qFormat="1"/>
+    <w:lsdException w:name="Table Grid" w:semiHidden="0" w:uiPriority="59" w:unhideWhenUsed="0"/>
+    <w:lsdException w:name="Placeholder Text" w:unhideWhenUsed="0"/>
+    <w:lsdException w:name="No Spacing" w:semiHidden="0" w:uiPriority="1" w:unhideWhenUsed="0" w:qFormat="1"/>
+    <w:lsdException w:name="Light Shading" w:semiHidden="0" w:uiPriority="60" w:unhideWhenUsed="0"/>
+    <w:lsdException w:name="Light List" w:semiHidden="0" w:uiPriority="61" w:unhideWhenUsed="0"/>
+    <w:lsdException w:name="Light Grid" w:semiHidden="0" w:uiPriority="62" w:unhideWhenUsed="0"/>
+    <w:lsdException w:name="Medium Shading 1" w:semiHidden="0" w:uiPriority="63" w:unhideWhenUsed="0"/>
+    <w:lsdException w:name="Medium Shading 2" w:semiHidden="0" w:uiPriority="64" w:unhideWhenUsed="0"/>
+    <w:lsdException w:name="Medium List 1" w:semiHidden="0" w:uiPriority="65" w:unhideWhenUsed="0"/>
+    <w:lsdException w:name="Medium List 2" w:semiHidden="0" w:uiPriority="66" w:unhideWhenUsed="0"/>
+    <w:lsdException w:name="Medium Grid 1" w:semiHidden="0" w:uiPriority="67" w:unhideWhenUsed="0"/>
+    <w:lsdException w:name="Medium Grid 2" w:semiHidden="0" w:uiPriority="68" w:unhideWhenUsed="0"/>
+    <w:lsdException w:name="Medium Grid 3" w:semiHidden="0" w:uiPriority="69" w:unhideWhenUsed="0"/>
+    <w:lsdException w:name="Dark List" w:semiHidden="0" w:uiPriority="70" w:unhideWhenUsed="0"/>
+    <w:lsdException w:name="Colorful Shading" w:semiHidden="0" w:uiPriority="71" w:unhideWhenUsed="0"/>
+    <w:lsdException w:name="Colorful List" w:semiHidden="0" w:uiPriority="72" w:unhideWhenUsed="0"/>
+    <w:lsdException w:name="Colorful Grid" w:semiHidden="0" w:uiPriority="73" w:unhideWhenUsed="0"/>
+    <w:lsdException w:name="Light Shading Accent 1" w:semiHidden="0" w:uiPriority="60" w:unhideWhenUsed="0"/>
+    <w:lsdException w:name="Light List Accent 1" w:semiHidden="0" w:uiPriority="61" w:unhideWhenUsed="0"/>
+    <w:lsdException w:name="Light Grid Accent 1" w:semiHidden="0" w:uiPriority="62" w:unhideWhenUsed="0"/>
+    <w:lsdException w:name="Medium Shading 1 Accent 1" w:semiHidden="0" w:uiPriority="63" w:unhideWhenUsed="0"/>
+    <w:lsdException w:name="Medium Shading 2 Accent 1" w:semiHidden="0" w:uiPriority="64" w:unhideWhenUsed="0"/>
+    <w:lsdException w:name="Medium List 1 Accent 1" w:semiHidden="0" w:uiPriority="65" w:unhideWhenUsed="0"/>
+    <w:lsdException w:name="Revision" w:unhideWhenUsed="0"/>
+    <w:lsdException w:name="List Paragraph" w:semiHidden="0" w:uiPriority="34" w:unhideWhenUsed="0" w:qFormat="1"/>
+    <w:lsdException w:name="Quote" w:semiHidden="0" w:uiPriority="29" w:unhideWhenUsed="0" w:qFormat="1"/>
+    <w:lsdException w:name="Intense Quote" w:semiHidden="0" w:uiPriority="30" w:unhideWhenUsed="0" w:qFormat="1"/>
+    <w:lsdException w:name="Medium List 2 Accent 1" w:semiHidden="0" w:uiPriority="66" w:unhideWhenUsed="0"/>
+    <w:lsdException w:name="Medium Grid 1 Accent 1" w:semiHidden="0" w:uiPriority="67" w:unhideWhenUsed="0"/>
+    <w:lsdException w:name="Medium Grid 2 Accent 1" w:semiHidden="0" w:uiPriority="68" w:unhideWhenUsed="0"/>
+    <w:lsdException w:name="Medium Grid 3 Accent 1" w:semiHidden="0" w:uiPriority="69" w:unhideWhenUsed="0"/>
+    <w:lsdException w:name="Dark List Accent 1" w:semiHidden="0" w:uiPriority="70" w:unhideWhenUsed="0"/>
+    <w:lsdException w:name="Colorful Shading Accent 1" w:semiHidden="0" w:uiPriority="71" w:unhideWhenUsed="0"/>
+    <w:lsdException w:name="Colorful List Accent 1" w:semiHidden="0" w:uiPriority="72" w:unhideWhenUsed="0"/>
+    <w:lsdException w:name="Colorful Grid Accent 1" w:semiHidden="0" w:uiPriority="73" w:unhideWhenUsed="0"/>
+    <w:lsdException w:name="Light Shading Accent 2" w:semiHidden="0" w:uiPriority="60" w:unhideWhenUsed="0"/>
+    <w:lsdException w:name="Light List Accent 2" w:semiHidden="0" w:uiPriority="61" w:unhideWhenUsed="0"/>
+    <w:lsdException w:name="Light Grid Accent 2" w:semiHidden="0" w:uiPriority="62" w:unhideWhenUsed="0"/>
+    <w:lsdException w:name="Medium Shading 1 Accent 2" w:semiHidden="0" w:uiPriority="63" w:unhideWhenUsed="0"/>
+    <w:lsdException w:name="Medium Shading 2 Accent 2" w:semiHidden="0" w:uiPriority="64" w:unhideWhenUsed="0"/>
+    <w:lsdException w:name="Medium List 1 Accent 2" w:semiHidden="0" w:uiPriority="65" w:unhideWhenUsed="0"/>
+    <w:lsdException w:name="Medium List 2 Accent 2" w:semiHidden="0" w:uiPriority="66" w:unhideWhenUsed="0"/>
+    <w:lsdException w:name="Medium Grid 1 Accent 2" w:semiHidden="0" w:uiPriority="67" w:unhideWhenUsed="0"/>
+    <w:lsdException w:name="Medium Grid 2 Accent 2" w:semiHidden="0" w:uiPriority="68" w:unhideWhenUsed="0"/>
+    <w:lsdException w:name="Medium Grid 3 Accent 2" w:semiHidden="0" w:uiPriority="69" w:unhideWhenUsed="0"/>
+    <w:lsdException w:name="Dark List Accent 2" w:semiHidden="0" w:uiPriority="70" w:unhideWhenUsed="0"/>
+    <w:lsdException w:name="Colorful Shading Accent 2" w:semiHidden="0" w:uiPriority="71" w:unhideWhenUsed="0"/>
+    <w:lsdException w:name="Colorful List Accent 2" w:semiHidden="0" w:uiPriority="72" w:unhideWhenUsed="0"/>
+    <w:lsdException w:name="Colorful Grid Accent 2" w:semiHidden="0" w:uiPriority="73" w:unhideWhenUsed="0"/>
+    <w:lsdException w:name="Light Shading Accent 3" w:semiHidden="0" w:uiPriority="60" w:unhideWhenUsed="0"/>
+    <w:lsdException w:name="Light List Accent 3" w:semiHidden="0" w:uiPriority="61" w:unhideWhenUsed="0"/>
+    <w:lsdException w:name="Light Grid Accent 3" w:semiHidden="0" w:uiPriority="62" w:unhideWhenUsed="0"/>
+    <w:lsdException w:name="Medium Shading 1 Accent 3" w:semiHidden="0" w:uiPriority="63" w:unhideWhenUsed="0"/>
+    <w:lsdException w:name="Medium Shading 2 Accent 3" w:semiHidden="0" w:uiPriority="64" w:unhideWhenUsed="0"/>
+    <w:lsdException w:name="Medium List 1 Accent 3" w:semiHidden="0" w:uiPriority="65" w:unhideWhenUsed="0"/>
+    <w:lsdException w:name="Medium List 2 Accent 3" w:semiHidden="0" w:uiPriority="66" w:unhideWhenUsed="0"/>
+    <w:lsdException w:name="Medium Grid 1 Accent 3" w:semiHidden="0" w:uiPriority="67" w:unhideWhenUsed="0"/>
+    <w:lsdException w:name="Medium Grid 2 Accent 3" w:semiHidden="0" w:uiPriority="68" w:unhideWhenUsed="0"/>
+    <w:lsdException w:name="Medium Grid 3 Accent 3" w:semiHidden="0" w:uiPriority="69" w:unhideWhenUsed="0"/>
+    <w:lsdException w:name="Dark List Accent 3" w:semiHidden="0" w:uiPriority="70" w:unhideWhenUsed="0"/>
+    <w:lsdException w:name="Colorful Shading Accent 3" w:semiHidden="0" w:uiPriority="71" w:unhideWhenUsed="0"/>
+    <w:lsdException w:name="Colorful List Accent 3" w:semiHidden="0" w:uiPriority="72" w:unhideWhenUsed="0"/>
+    <w:lsdException w:name="Colorful Grid Accent 3" w:semiHidden="0" w:uiPriority="73" w:unhideWhenUsed="0"/>
+    <w:lsdException w:name="Light Shading Accent 4" w:semiHidden="0" w:uiPriority="60" w:unhideWhenUsed="0"/>
+    <w:lsdException w:name="Light List Accent 4" w:semiHidden="0" w:uiPriority="61" w:unhideWhenUsed="0"/>
+    <w:lsdException w:name="Light Grid Accent 4" w:semiHidden="0" w:uiPriority="62" w:unhideWhenUsed="0"/>
+    <w:lsdException w:name="Medium Shading 1 Accent 4" w:semiHidden="0" w:uiPriority="63" w:unhideWhenUsed="0"/>
+    <w:lsdException w:name="Medium Shading 2 Accent 4" w:semiHidden="0" w:uiPriority="64" w:unhideWhenUsed="0"/>
+    <w:lsdException w:name="Medium List 1 Accent 4" w:semiHidden="0" w:uiPriority="65" w:unhideWhenUsed="0"/>
+    <w:lsdException w:name="Medium List 2 Accent 4" w:semiHidden="0" w:uiPriority="66" w:unhideWhenUsed="0"/>
+    <w:lsdException w:name="Medium Grid 1 Accent 4" w:semiHidden="0" w:uiPriority="67" w:unhideWhenUsed="0"/>
+    <w:lsdException w:name="Medium Grid 2 Accent 4" w:semiHidden="0" w:uiPriority="68" w:unhideWhenUsed="0"/>
+    <w:lsdException w:name="Medium Grid 3 Accent 4" w:semiHidden="0" w:uiPriority="69" w:unhideWhenUsed="0"/>
+    <w:lsdException w:name="Dark List Accent 4" w:semiHidden="0" w:uiPriority="70" w:unhideWhenUsed="0"/>
+    <w:lsdException w:name="Colorful Shading Accent 4" w:semiHidden="0" w:uiPriority="71" w:unhideWhenUsed="0"/>
+    <w:lsdException w:name="Colorful List Accent 4" w:semiHidden="0" w:uiPriority="72" w:unhideWhenUsed="0"/>
+    <w:lsdException w:name="Colorful Grid Accent 4" w:semiHidden="0" w:uiPriority="73" w:unhideWhenUsed="0"/>
+    <w:lsdException w:name="Light Shading Accent 5" w:semiHidden="0" w:uiPriority="60" w:unhideWhenUsed="0"/>
+    <w:lsdException w:name="Light List Accent 5" w:semiHidden="0" w:uiPriority="61" w:unhideWhenUsed="0"/>
+    <w:lsdException w:name="Light Grid Accent 5" w:semiHidden="0" w:uiPriority="62" w:unhideWhenUsed="0"/>
+    <w:lsdException w:name="Medium Shading 1 Accent 5" w:semiHidden="0" w:uiPriority="63" w:unhideWhenUsed="0"/>
+    <w:lsdException w:name="Medium Shading 2 Accent 5" w:semiHidden="0" w:uiPriority="64" w:unhideWhenUsed="0"/>
+    <w:lsdException w:name="Medium List 1 Accent 5" w:semiHidden="0" w:uiPriority="65" w:unhideWhenUsed="0"/>
+    <w:lsdException w:name="Medium List 2 Accent 5" w:semiHidden="0" w:uiPriority="66" w:unhideWhenUsed="0"/>
+    <w:lsdException w:name="Medium Grid 1 Accent 5" w:semiHidden="0" w:uiPriority="67" w:unhideWhenUsed="0"/>
+    <w:lsdException w:name="Medium Grid 2 Accent 5" w:semiHidden="0" w:uiPriority="68" w:unhideWhenUsed="0"/>
+    <w:lsdException w:name="Medium Grid 3 Accent 5" w:semiHidden="0" w:uiPriority="69" w:unhideWhenUsed="0"/>
+    <w:lsdException w:name="Dark List Accent 5" w:semiHidden="0" w:uiPriority="70" w:unhideWhenUsed="0"/>
+    <w:lsdException w:name="Colorful Shading Accent 5" w:semiHidden="0" w:uiPriority="71" w:unhideWhenUsed="0"/>
+    <w:lsdException w:name="Colorful List Accent 5" w:semiHidden="0" w:uiPriority="72" w:unhideWhenUsed="0"/>
+    <w:lsdException w:name="Colorful Grid Accent 5" w:semiHidden="0" w:uiPriority="73" w:unhideWhenUsed="0"/>
+    <w:lsdException w:name="Light Shading Accent 6" w:semiHidden="0" w:uiPriority="60" w:unhideWhenUsed="0"/>
+    <w:lsdException w:name="Light List Accent 6" w:semiHidden="0" w:uiPriority="61" w:unhideWhenUsed="0"/>
+    <w:lsdException w:name="Light Grid Accent 6" w:semiHidden="0" w:uiPriority="62" w:unhideWhenUsed="0"/>
+    <w:lsdException w:name="Medium Shading 1 Accent 6" w:semiHidden="0" w:uiPriority="63" w:unhideWhenUsed="0"/>
+    <w:lsdException w:name="Medium Shading 2 Accent 6" w:semiHidden="0" w:uiPriority="64" w:unhideWhenUsed="0"/>
+    <w:lsdException w:name="Medium List 1 Accent 6" w:semiHidden="0" w:uiPriority="65" w:unhideWhenUsed="0"/>
+    <w:lsdException w:name="Medium List 2 Accent 6" w:semiHidden="0" w:uiPriority="66" w:unhideWhenUsed="0"/>
+    <w:lsdException w:name="Medium Grid 1 Accent 6" w:semiHidden="0" w:uiPriority="67" w:unhideWhenUsed="0"/>
+    <w:lsdException w:name="Medium Grid 2 Accent 6" w:semiHidden="0" w:uiPriority="68" w:unhideWhenUsed="0"/>
+    <w:lsdException w:name="Medium Grid 3 Accent 6" w:semiHidden="0" w:uiPriority="69" w:unhideWhenUsed="0"/>
+    <w:lsdException w:name="Dark List Accent 6" w:semiHidden="0" w:uiPriority="70" w:unhideWhenUsed="0"/>
+    <w:lsdException w:name="Colorful Shading Accent 6" w:semiHidden="0" w:uiPriority="71" w:unhideWhenUsed="0"/>
+    <w:lsdException w:name="Colorful List Accent 6" w:semiHidden="0" w:uiPriority="72" w:unhideWhenUsed="0"/>
+    <w:lsdException w:name="Colorful Grid Accent 6" w:semiHidden="0" w:uiPriority="73" w:unhideWhenUsed="0"/>
+    <w:lsdException w:name="Subtle Emphasis" w:semiHidden="0" w:uiPriority="19" w:unhideWhenUsed="0" w:qFormat="1"/>
+    <w:lsdException w:name="Intense Emphasis" w:semiHidden="0" w:uiPriority="21" w:unhideWhenUsed="0" w:qFormat="1"/>
+    <w:lsdException w:name="Subtle Reference" w:semiHidden="0" w:uiPriority="31" w:unhideWhenUsed="0" w:qFormat="1"/>
+    <w:lsdException w:name="Intense Reference" w:semiHidden="0" w:uiPriority="32" w:unhideWhenUsed="0" w:qFormat="1"/>
+    <w:lsdException w:name="Book Title" w:semiHidden="0" w:uiPriority="33" w:unhideWhenUsed="0" w:qFormat="1"/>
+    <w:lsdException w:name="Bibliography" w:uiPriority="37"/>
+    <w:lsdException w:name="TOC Heading" w:uiPriority="39" w:qFormat="1"/>
+  </w:latentStyles>
+  <w:style w:type="paragraph" w:default="1" w:styleId="Normal">
+    <w:name w:val="Normal"/>
+    <w:qFormat/>
+  </w:style>
+  <w:style w:type="character" w:default="1" w:styleId="Fuentedeprrafopredeter">
+    <w:name w:val="Default Paragraph Font"/>
+    <w:uiPriority w:val="1"/>
+    <w:semiHidden/>
+    <w:unhideWhenUsed/>
+  </w:style>
+  <w:style w:type="table" w:default="1" w:styleId="Tablanormal">
+    <w:name w:val="Normal Table"/>
+    <w:uiPriority w:val="99"/>
+    <w:semiHidden/>
+    <w:unhideWhenUsed/>
+    <w:qFormat/>
+    <w:tblPr>
+      <w:tblInd w:w="0" w:type="dxa"/>
+      <w:tblCellMar>
+        <w:top w:w="0" w:type="dxa"/>
+        <w:left w:w="108" w:type="dxa"/>
+        <w:bottom w:w="0" w:type="dxa"/>
+        <w:right w:w="108" w:type="dxa"/>
+      </w:tblCellMar>
+    </w:tblPr>
+  </w:style>
+  <w:style w:type="numbering" w:default="1" w:styleId="Sinlista">
+    <w:name w:val="No List"/>
+    <w:uiPriority w:val="99"/>
+    <w:semiHidden/>
+    <w:unhideWhenUsed/>
+  </w:style>
+  <w:style w:type="paragraph" w:customStyle="1" w:styleId="2550BFD2EC224D32AF889D097E312A08">
+    <w:name w:val="2550BFD2EC224D32AF889D097E312A08"/>
+    <w:rsid w:val="003F55F1"/>
+  </w:style>
+  <w:style w:type="paragraph" w:customStyle="1" w:styleId="CE24184AE6444FDA96613FEA75E801C2">
+    <w:name w:val="CE24184AE6444FDA96613FEA75E801C2"/>
+    <w:rsid w:val="003F55F1"/>
+  </w:style>
+  <w:style w:type="paragraph" w:customStyle="1" w:styleId="B598278F1D1C4AF092D25427205941B3">
+    <w:name w:val="B598278F1D1C4AF092D25427205941B3"/>
+    <w:rsid w:val="003F55F1"/>
+  </w:style>
+  <w:style w:type="paragraph" w:customStyle="1" w:styleId="9DAC1C2AC5DB4806ACAB323302A5D7FA">
+    <w:name w:val="9DAC1C2AC5DB4806ACAB323302A5D7FA"/>
+    <w:rsid w:val="003F55F1"/>
+  </w:style>
+  <w:style w:type="paragraph" w:customStyle="1" w:styleId="E96C06C78169475282946F777F15F01C">
+    <w:name w:val="E96C06C78169475282946F777F15F01C"/>
+    <w:rsid w:val="003F55F1"/>
+  </w:style>
+  <w:style w:type="paragraph" w:customStyle="1" w:styleId="B3B6D5FB1BEA4C32A6595DDE28302FE4">
+    <w:name w:val="B3B6D5FB1BEA4C32A6595DDE28302FE4"/>
+    <w:rsid w:val="003F55F1"/>
+  </w:style>
+  <w:style w:type="paragraph" w:customStyle="1" w:styleId="E06714E5A9F34A008810BFDC5B5C58C8">
+    <w:name w:val="E06714E5A9F34A008810BFDC5B5C58C8"/>
+    <w:rsid w:val="003F55F1"/>
+  </w:style>
+  <w:style w:type="paragraph" w:customStyle="1" w:styleId="810BC1C2B00D4C9384663A31B27BC39D">
+    <w:name w:val="810BC1C2B00D4C9384663A31B27BC39D"/>
+    <w:rsid w:val="003F55F1"/>
+  </w:style>
+  <w:style w:type="paragraph" w:customStyle="1" w:styleId="EFE2D59BCACF4F18A33C8D540750657A">
+    <w:name w:val="EFE2D59BCACF4F18A33C8D540750657A"/>
+    <w:rsid w:val="003F55F1"/>
+  </w:style>
+</w:styles>
+</file>
+
+<file path=word/glossary/webSettings.xml><?xml version="1.0" encoding="utf-8"?>
+<w:webSettings xmlns:r="http://schemas.openxmlformats.org/officeDocument/2006/relationships" xmlns:w="http://schemas.openxmlformats.org/wordprocessingml/2006/main">
+  <w:optimizeForBrowser/>
+</w:webSettings>
 </file>
 
 <file path=word/theme/theme1.xml><?xml version="1.0" encoding="utf-8"?>
@@ -1106,4 +2360,23 @@
   <a:objectDefaults/>
   <a:extraClrSchemeLst/>
 </a:theme>
+</file>
+
+<file path=customXml/item1.xml><?xml version="1.0" encoding="utf-8"?>
+<CoverPageProperties xmlns="http://schemas.microsoft.com/office/2006/coverPageProps">
+  <PublishDate>Alba Navarro Casanova</PublishDate>
+  <Abstract/>
+  <CompanyAddress/>
+  <CompanyPhone/>
+  <CompanyFax/>
+  <CompanyEmail/>
+</CoverPageProperties>
+</file>
+
+<file path=customXml/itemProps1.xml><?xml version="1.0" encoding="utf-8"?>
+<ds:datastoreItem xmlns:ds="http://schemas.openxmlformats.org/officeDocument/2006/customXml" ds:itemID="{55AF091B-3C7A-41E3-B477-F2FDAA23CFDA}">
+  <ds:schemaRefs>
+    <ds:schemaRef ds:uri="http://schemas.microsoft.com/office/2006/coverPageProps"/>
+  </ds:schemaRefs>
+</ds:datastoreItem>
 </file>
--- a/Report.docx
+++ b/Report.docx
@@ -503,9 +503,129 @@
       <w:pPr>
         <w:spacing w:line="276" w:lineRule="auto"/>
       </w:pPr>
+      <w:r>
+        <w:t>As we have told to develop the code to solve the Poisson problem we are using object oriented programming. As this was really new for us we have only implemented one of the eight problems that we were solving in the first assignment. That means that our problem is only for 2D structures using triangular linear elements. The 2D problem with triangular quadratic elements and the quadratic linear and quadratic elements will be solved in a really similar way but they are not implemented. For the 3D case changes the way that we solve the linear system, this case is not implemented.</w:t>
+      </w:r>
+    </w:p>
+    <w:p>
+      <w:pPr>
+        <w:spacing w:line="276" w:lineRule="auto"/>
+        <w:rPr>
+          <w:rFonts w:eastAsiaTheme="minorEastAsia"/>
+        </w:rPr>
+      </w:pPr>
+      <w:r>
+        <w:t xml:space="preserve">To solve the FEM problem we need </w:t>
+      </w:r>
+      <w:r>
+        <w:t>input files with the coordinates of the nodes of the mesh of our problem and another with the connectivity matrix that relates the elements with the nodes of the mesh. This information is stored in text files that have to be read by our program.</w:t>
+      </w:r>
+      <w:r>
+        <w:t xml:space="preserve"> </w:t>
+      </w:r>
+      <w:r>
+        <w:t xml:space="preserve"> We also need to impose the boundary conditions, in this particular case we only have Dirichlet boundary conditions in the inlet (</w:t>
+      </w:r>
+      <m:oMath>
+        <m:r>
+          <w:rPr>
+            <w:rFonts w:ascii="Cambria Math" w:hAnsi="Cambria Math"/>
+          </w:rPr>
+          <m:t>u=1</m:t>
+        </m:r>
+      </m:oMath>
+      <w:r>
+        <w:rPr>
+          <w:rFonts w:eastAsiaTheme="minorEastAsia"/>
+        </w:rPr>
+        <w:t>) and on the outlet (</w:t>
+      </w:r>
+      <m:oMath>
+        <m:r>
+          <w:rPr>
+            <w:rFonts w:ascii="Cambria Math" w:eastAsiaTheme="minorEastAsia" w:hAnsi="Cambria Math"/>
+          </w:rPr>
+          <m:t>u=0</m:t>
+        </m:r>
+      </m:oMath>
+      <w:r>
+        <w:rPr>
+          <w:rFonts w:eastAsiaTheme="minorEastAsia"/>
+        </w:rPr>
+        <w:t>) nodes, this information is also stored in</w:t>
+      </w:r>
+      <w:r>
+        <w:rPr>
+          <w:rFonts w:eastAsiaTheme="minorEastAsia"/>
+        </w:rPr>
+        <w:t xml:space="preserve"> a text file and has to we read</w:t>
+      </w:r>
+      <w:r>
+        <w:rPr>
+          <w:rFonts w:eastAsiaTheme="minorEastAsia"/>
+        </w:rPr>
+        <w:t>.</w:t>
+      </w:r>
+      <w:r>
+        <w:rPr>
+          <w:rFonts w:eastAsiaTheme="minorEastAsia"/>
+        </w:rPr>
+        <w:t xml:space="preserve"> The diffusion coefficient and the source term also have to be determined, in this case we consider </w:t>
+      </w:r>
+      <m:oMath>
+        <m:r>
+          <w:rPr>
+            <w:rFonts w:ascii="Cambria Math" w:eastAsiaTheme="minorEastAsia" w:hAnsi="Cambria Math"/>
+          </w:rPr>
+          <m:t xml:space="preserve">ν=1 </m:t>
+        </m:r>
+      </m:oMath>
+      <w:r>
+        <w:rPr>
+          <w:rFonts w:eastAsiaTheme="minorEastAsia"/>
+        </w:rPr>
+        <w:t xml:space="preserve">and </w:t>
+      </w:r>
+      <m:oMath>
+        <m:r>
+          <w:rPr>
+            <w:rFonts w:ascii="Cambria Math" w:eastAsiaTheme="minorEastAsia" w:hAnsi="Cambria Math"/>
+          </w:rPr>
+          <m:t>s=0</m:t>
+        </m:r>
+      </m:oMath>
+      <w:r>
+        <w:rPr>
+          <w:rFonts w:eastAsiaTheme="minorEastAsia"/>
+        </w:rPr>
+        <w:t xml:space="preserve"> for all the nodes.</w:t>
+      </w:r>
+    </w:p>
+    <w:p>
+      <w:pPr>
+        <w:spacing w:line="276" w:lineRule="auto"/>
+      </w:pPr>
+      <w:r>
+        <w:t>Depending on the problem that we are solving we will have different integration points and integration weights as so for the shape functions and its derivatives. We need these integration parameters and shape functions to generate the stiffness matrix K and the vector f. This is done in different ways depending on the dimensions of the element that we are studding.</w:t>
+      </w:r>
+    </w:p>
+    <w:p>
+      <w:pPr>
+        <w:spacing w:line="276" w:lineRule="auto"/>
+      </w:pPr>
+      <w:r>
+        <w:lastRenderedPageBreak/>
+        <w:t xml:space="preserve">The C++ program does the function of calculate the solution of the problem; we use Paraview as a postprocessor. To see the results of our unknown we need to write them in a .vkt file that can be opened in Paraview. </w:t>
+      </w:r>
+    </w:p>
+    <w:p>
+      <w:pPr>
+        <w:spacing w:line="276" w:lineRule="auto"/>
+      </w:pPr>
     </w:p>
     <w:sectPr>
       <w:headerReference w:type="default" r:id="rId9"/>
+      <w:footerReference w:type="default" r:id="rId10"/>
       <w:pgSz w:w="11906" w:h="16838"/>
       <w:pgMar w:top="1417" w:right="1701" w:bottom="1417" w:left="1701" w:header="708" w:footer="708" w:gutter="0"/>
       <w:cols w:space="708"/>
@@ -539,6 +659,41 @@
     </w:p>
   </w:endnote>
 </w:endnotes>
+</file>
+
+<file path=word/footer1.xml><?xml version="1.0" encoding="utf-8"?>
+<w:ftr xmlns:ve="http://schemas.openxmlformats.org/markup-compatibility/2006" xmlns:o="urn:schemas-microsoft-com:office:office" xmlns:r="http://schemas.openxmlformats.org/officeDocument/2006/relationships" xmlns:m="http://schemas.openxmlformats.org/officeDocument/2006/math" xmlns:v="urn:schemas-microsoft-com:vml" xmlns:wp="http://schemas.openxmlformats.org/drawingml/2006/wordprocessingDrawing" xmlns:w10="urn:schemas-microsoft-com:office:word" xmlns:w="http://schemas.openxmlformats.org/wordprocessingml/2006/main" xmlns:wne="http://schemas.microsoft.com/office/word/2006/wordml">
+  <w:sdt>
+    <w:sdtPr>
+      <w:id w:val="11375188"/>
+      <w:docPartObj>
+        <w:docPartGallery w:val="Page Numbers (Bottom of Page)"/>
+        <w:docPartUnique/>
+      </w:docPartObj>
+    </w:sdtPr>
+    <w:sdtContent>
+      <w:p>
+        <w:pPr>
+          <w:pStyle w:val="Piedepgina"/>
+          <w:jc w:val="right"/>
+        </w:pPr>
+        <w:fldSimple w:instr=" PAGE   \* MERGEFORMAT ">
+          <w:r>
+            <w:rPr>
+              <w:noProof/>
+            </w:rPr>
+            <w:t>2</w:t>
+          </w:r>
+        </w:fldSimple>
+      </w:p>
+    </w:sdtContent>
+  </w:sdt>
+  <w:p>
+    <w:pPr>
+      <w:pStyle w:val="Piedepgina"/>
+    </w:pPr>
+  </w:p>
+</w:ftr>
 </file>
 
 <file path=word/footnotes.xml><?xml version="1.0" encoding="utf-8"?>
@@ -1616,7 +1771,6 @@
     <w:basedOn w:val="Normal"/>
     <w:link w:val="PiedepginaCar"/>
     <w:uiPriority w:val="99"/>
-    <w:semiHidden/>
     <w:unhideWhenUsed/>
     <w:rsid w:val="005B7497"/>
     <w:pPr>
@@ -1632,11 +1786,20 @@
     <w:basedOn w:val="Fuentedeprrafopredeter"/>
     <w:link w:val="Piedepgina"/>
     <w:uiPriority w:val="99"/>
-    <w:semiHidden/>
     <w:rsid w:val="005B7497"/>
     <w:rPr>
       <w:rFonts w:asciiTheme="majorHAnsi" w:hAnsiTheme="majorHAnsi"/>
       <w:szCs w:val="20"/>
+    </w:rPr>
+  </w:style>
+  <w:style w:type="character" w:styleId="Textodelmarcadordeposicin">
+    <w:name w:val="Placeholder Text"/>
+    <w:basedOn w:val="Fuentedeprrafopredeter"/>
+    <w:uiPriority w:val="99"/>
+    <w:semiHidden/>
+    <w:rsid w:val="0035636D"/>
+    <w:rPr>
+      <w:color w:val="808080"/>
     </w:rPr>
   </w:style>
 </w:styles>
@@ -1809,6 +1972,13 @@
     <w:pitch w:val="variable"/>
     <w:sig w:usb0="00000007" w:usb1="00000000" w:usb2="00000000" w:usb3="00000000" w:csb0="00000093" w:csb1="00000000"/>
   </w:font>
+  <w:font w:name="Cambria Math">
+    <w:panose1 w:val="02040503050406030204"/>
+    <w:charset w:val="00"/>
+    <w:family w:val="roman"/>
+    <w:pitch w:val="variable"/>
+    <w:sig w:usb0="E00002FF" w:usb1="420024FF" w:usb2="00000000" w:usb3="00000000" w:csb0="0000019F" w:csb1="00000000"/>
+  </w:font>
 </w:fonts>
 </file>
 
@@ -1824,7 +1994,7 @@
   <w:rsids>
     <w:rsidRoot w:val="003F55F1"/>
     <w:rsid w:val="003F55F1"/>
-    <w:rsid w:val="00685212"/>
+    <w:rsid w:val="0094480F"/>
   </w:rsids>
   <m:mathPr>
     <m:mathFont m:val="Cambria Math"/>
@@ -2069,6 +2239,16 @@
   <w:style w:type="paragraph" w:customStyle="1" w:styleId="EFE2D59BCACF4F18A33C8D540750657A">
     <w:name w:val="EFE2D59BCACF4F18A33C8D540750657A"/>
     <w:rsid w:val="003F55F1"/>
+  </w:style>
+  <w:style w:type="character" w:styleId="Textodelmarcadordeposicin">
+    <w:name w:val="Placeholder Text"/>
+    <w:basedOn w:val="Fuentedeprrafopredeter"/>
+    <w:uiPriority w:val="99"/>
+    <w:semiHidden/>
+    <w:rsid w:val="003F55F1"/>
+    <w:rPr>
+      <w:color w:val="808080"/>
+    </w:rPr>
   </w:style>
 </w:styles>
 </file>

--- a/Report.docx
+++ b/Report.docx
@@ -622,6 +622,362 @@
       <w:pPr>
         <w:spacing w:line="276" w:lineRule="auto"/>
       </w:pPr>
+      <w:r>
+        <w:t>From all we want to do we extract what classes we are going to define to solve the Poisson problem. To define classes we need a header file and a source file that includes the header. The header file is where the information of the class goes, is like the function declaration, and the source file is like the function definition. We have defined the following classes:</w:t>
+      </w:r>
+    </w:p>
+    <w:p>
+      <w:pPr>
+        <w:pStyle w:val="Prrafodelista"/>
+        <w:numPr>
+          <w:ilvl w:val="0"/>
+          <w:numId w:val="3"/>
+        </w:numPr>
+        <w:spacing w:line="276" w:lineRule="auto"/>
+      </w:pPr>
+      <w:r>
+        <w:t>class</w:t>
+      </w:r>
+      <w:r>
+        <w:rPr>
+          <w:color w:val="C0C0C0"/>
+        </w:rPr>
+        <w:t xml:space="preserve"> </w:t>
+      </w:r>
+      <w:r>
+        <w:rPr>
+          <w:color w:val="800080"/>
+        </w:rPr>
+        <w:t xml:space="preserve">BC_Class </w:t>
+      </w:r>
+      <w:r>
+        <w:rPr>
+          <w:color w:val="800080"/>
+        </w:rPr>
+        <w:sym w:font="Wingdings" w:char="F0E0"/>
+      </w:r>
+      <w:r>
+        <w:rPr>
+          <w:color w:val="800080"/>
+        </w:rPr>
+        <w:t xml:space="preserve"> </w:t>
+      </w:r>
+      <w:r>
+        <w:t xml:space="preserve">class that allows to read the boundary conditions of our problem that have been read form a text file. </w:t>
+      </w:r>
+    </w:p>
+    <w:p>
+      <w:pPr>
+        <w:pStyle w:val="Prrafodelista"/>
+        <w:numPr>
+          <w:ilvl w:val="0"/>
+          <w:numId w:val="3"/>
+        </w:numPr>
+        <w:spacing w:line="276" w:lineRule="auto"/>
+        <w:rPr>
+          <w:color w:val="800080"/>
+        </w:rPr>
+      </w:pPr>
+      <w:r>
+        <w:rPr>
+          <w:color w:val="800080"/>
+        </w:rPr>
+        <w:t>Class_aux</w:t>
+      </w:r>
+      <w:r>
+        <w:rPr>
+          <w:color w:val="800080"/>
+        </w:rPr>
+        <w:t xml:space="preserve"> </w:t>
+      </w:r>
+      <w:r>
+        <w:rPr>
+          <w:color w:val="800080"/>
+        </w:rPr>
+        <w:sym w:font="Wingdings" w:char="F0E0"/>
+      </w:r>
+      <w:r>
+        <w:rPr>
+          <w:color w:val="800080"/>
+        </w:rPr>
+        <w:t xml:space="preserve"> </w:t>
+      </w:r>
+      <w:r>
+        <w:t xml:space="preserve">auxiliary class that allows to enter to the function </w:t>
+      </w:r>
+      <w:r>
+        <w:rPr>
+          <w:i/>
+        </w:rPr>
+        <w:t>read_files</w:t>
+      </w:r>
+      <w:r>
+        <w:rPr>
+          <w:i/>
+        </w:rPr>
+        <w:t xml:space="preserve">. </w:t>
+      </w:r>
+      <w:r>
+        <w:t xml:space="preserve">This function is used on the </w:t>
+      </w:r>
+      <w:r>
+        <w:rPr>
+          <w:i/>
+        </w:rPr>
+        <w:t xml:space="preserve">main </w:t>
+      </w:r>
+      <w:r>
+        <w:t>for reading and storing the information of the files as matrixes or vectors. As we have told the coordinate file, the connectivity matrix, the boundary conditions and the diffusivity of the problem have to be read form an external file.</w:t>
+      </w:r>
+    </w:p>
+    <w:p>
+      <w:pPr>
+        <w:pStyle w:val="Prrafodelista"/>
+        <w:numPr>
+          <w:ilvl w:val="0"/>
+          <w:numId w:val="3"/>
+        </w:numPr>
+        <w:spacing w:line="276" w:lineRule="auto"/>
+      </w:pPr>
+      <w:r>
+        <w:rPr>
+          <w:color w:val="808000"/>
+        </w:rPr>
+        <w:t>class</w:t>
+      </w:r>
+      <w:r>
+        <w:rPr>
+          <w:color w:val="C0C0C0"/>
+        </w:rPr>
+        <w:t xml:space="preserve"> </w:t>
+      </w:r>
+      <w:r>
+        <w:rPr>
+          <w:color w:val="800080"/>
+        </w:rPr>
+        <w:t>ClassElem_2D_tri_linear</w:t>
+      </w:r>
+      <w:r>
+        <w:rPr>
+          <w:color w:val="800080"/>
+        </w:rPr>
+        <w:t xml:space="preserve"> </w:t>
+      </w:r>
+      <w:r>
+        <w:rPr>
+          <w:color w:val="800080"/>
+        </w:rPr>
+        <w:sym w:font="Wingdings" w:char="F0E0"/>
+      </w:r>
+      <w:r>
+        <w:t>class that allows to create the vector of element objects, it depends on the number of elements tha</w:t>
+      </w:r>
+      <w:r>
+        <w:t>t we have, that for the 2D triangular</w:t>
+      </w:r>
+      <w:r>
+        <w:t xml:space="preserve"> linear elements is 404 elements.</w:t>
+      </w:r>
+      <w:r>
+        <w:t xml:space="preserve"> </w:t>
+      </w:r>
+    </w:p>
+    <w:p>
+      <w:pPr>
+        <w:pStyle w:val="Prrafodelista"/>
+        <w:numPr>
+          <w:ilvl w:val="0"/>
+          <w:numId w:val="3"/>
+        </w:numPr>
+        <w:spacing w:line="276" w:lineRule="auto"/>
+      </w:pPr>
+      <w:r>
+        <w:rPr>
+          <w:color w:val="808000"/>
+        </w:rPr>
+        <w:t>class</w:t>
+      </w:r>
+      <w:r>
+        <w:rPr>
+          <w:color w:val="C0C0C0"/>
+        </w:rPr>
+        <w:t xml:space="preserve"> </w:t>
+      </w:r>
+      <w:r>
+        <w:rPr>
+          <w:color w:val="800080"/>
+        </w:rPr>
+        <w:t>ClassNodes</w:t>
+      </w:r>
+      <w:r>
+        <w:rPr>
+          <w:color w:val="800080"/>
+        </w:rPr>
+        <w:t xml:space="preserve"> </w:t>
+      </w:r>
+      <w:r>
+        <w:rPr>
+          <w:color w:val="800080"/>
+        </w:rPr>
+        <w:sym w:font="Wingdings" w:char="F0E0"/>
+      </w:r>
+      <w:r>
+        <w:rPr>
+          <w:color w:val="800080"/>
+        </w:rPr>
+        <w:t xml:space="preserve"> </w:t>
+      </w:r>
+      <w:r>
+        <w:t>Similarly to what we have done with the elements we create a vector of node objects ….</w:t>
+      </w:r>
+    </w:p>
+    <w:p>
+      <w:pPr>
+        <w:pStyle w:val="Prrafodelista"/>
+        <w:numPr>
+          <w:ilvl w:val="0"/>
+          <w:numId w:val="3"/>
+        </w:numPr>
+        <w:spacing w:line="276" w:lineRule="auto"/>
+      </w:pPr>
+      <w:r>
+        <w:rPr>
+          <w:color w:val="808000"/>
+        </w:rPr>
+        <w:t>class</w:t>
+      </w:r>
+      <w:r>
+        <w:rPr>
+          <w:color w:val="C0C0C0"/>
+        </w:rPr>
+        <w:t xml:space="preserve"> </w:t>
+      </w:r>
+      <w:r>
+        <w:rPr>
+          <w:color w:val="800080"/>
+        </w:rPr>
+        <w:t>postprocess_class</w:t>
+      </w:r>
+    </w:p>
+    <w:p>
+      <w:pPr>
+        <w:pStyle w:val="Prrafodelista"/>
+        <w:numPr>
+          <w:ilvl w:val="0"/>
+          <w:numId w:val="3"/>
+        </w:numPr>
+        <w:spacing w:line="276" w:lineRule="auto"/>
+      </w:pPr>
+      <w:r>
+        <w:rPr>
+          <w:color w:val="808000"/>
+        </w:rPr>
+        <w:t>class</w:t>
+      </w:r>
+      <w:r>
+        <w:rPr>
+          <w:color w:val="C0C0C0"/>
+        </w:rPr>
+        <w:t xml:space="preserve"> </w:t>
+      </w:r>
+      <w:r>
+        <w:rPr>
+          <w:color w:val="800080"/>
+        </w:rPr>
+        <w:t>Solver</w:t>
+      </w:r>
+    </w:p>
+    <w:p>
+      <w:pPr>
+        <w:spacing w:line="276" w:lineRule="auto"/>
+        <w:rPr>
+          <w:i/>
+          <w:lang w:val="es-ES"/>
+        </w:rPr>
+      </w:pPr>
+      <w:r>
+        <w:rPr>
+          <w:i/>
+          <w:lang w:val="es-ES"/>
+        </w:rPr>
+        <w:t xml:space="preserve">a part de les </w:t>
+      </w:r>
+      <w:r>
+        <w:rPr>
+          <w:i/>
+          <w:lang w:val="es-ES"/>
+        </w:rPr>
+        <w:t>clases no se si estaría bé explicar alguna cosa més. Potser afegir que hem estat fent servir la llibreria Eigen i no se…potser en comptes d’una llista es pot posar com a taula semblant a la que vaig fer d’estructura…</w:t>
+      </w:r>
+    </w:p>
+    <w:p>
+      <w:pPr>
+        <w:pStyle w:val="Ttulo1"/>
+        <w:numPr>
+          <w:ilvl w:val="0"/>
+          <w:numId w:val="1"/>
+        </w:numPr>
+        <w:rPr>
+          <w:caps w:val="0"/>
+          <w:smallCaps/>
+        </w:rPr>
+      </w:pPr>
+      <w:r>
+        <w:rPr>
+          <w:caps w:val="0"/>
+          <w:smallCaps/>
+        </w:rPr>
+        <w:t xml:space="preserve">Conclusions </w:t>
+      </w:r>
+      <w:r>
+        <w:rPr>
+          <w:caps w:val="0"/>
+          <w:smallCaps/>
+        </w:rPr>
+        <w:t>and</w:t>
+      </w:r>
+      <w:r>
+        <w:rPr>
+          <w:caps w:val="0"/>
+          <w:smallCaps/>
+        </w:rPr>
+        <w:t xml:space="preserve"> Difficulties </w:t>
+      </w:r>
+    </w:p>
+    <w:p>
+      <w:pPr>
+        <w:rPr>
+          <w:i/>
+          <w:lang w:val="es-ES"/>
+        </w:rPr>
+      </w:pPr>
+      <w:r>
+        <w:rPr>
+          <w:i/>
+          <w:lang w:val="es-ES"/>
+        </w:rPr>
+        <w:t xml:space="preserve">Que ha suposat per a nosaltres fer aquest programa el que em apres, ser sinceres en que no ens funciona pero no som capaçes de trobar la solució </w:t>
+      </w:r>
+      <w:r>
+        <w:rPr>
+          <w:i/>
+        </w:rPr>
+        <w:sym w:font="Wingdings" w:char="F0E0"/>
+      </w:r>
+      <w:r>
+        <w:rPr>
+          <w:i/>
+          <w:lang w:val="es-ES"/>
+        </w:rPr>
+        <w:t xml:space="preserve"> destacar que el més important o el punt clau és pensar com esturcturar el progr</w:t>
+      </w:r>
+      <w:r>
+        <w:rPr>
+          <w:i/>
+          <w:lang w:val="es-ES"/>
+        </w:rPr>
+        <w:t>ama…</w:t>
+      </w:r>
     </w:p>
     <w:sectPr>
       <w:headerReference w:type="default" r:id="rId9"/>
@@ -682,7 +1038,7 @@
             <w:rPr>
               <w:noProof/>
             </w:rPr>
-            <w:t>2</w:t>
+            <w:t>3</w:t>
           </w:r>
         </w:fldSimple>
       </w:p>
@@ -807,10 +1163,11 @@
 <file path=word/numbering.xml><?xml version="1.0" encoding="utf-8"?>
 <w:numbering xmlns:ve="http://schemas.openxmlformats.org/markup-compatibility/2006" xmlns:o="urn:schemas-microsoft-com:office:office" xmlns:r="http://schemas.openxmlformats.org/officeDocument/2006/relationships" xmlns:m="http://schemas.openxmlformats.org/officeDocument/2006/math" xmlns:v="urn:schemas-microsoft-com:vml" xmlns:wp="http://schemas.openxmlformats.org/drawingml/2006/wordprocessingDrawing" xmlns:w10="urn:schemas-microsoft-com:office:word" xmlns:w="http://schemas.openxmlformats.org/wordprocessingml/2006/main" xmlns:wne="http://schemas.microsoft.com/office/word/2006/wordml">
   <w:abstractNum w:abstractNumId="0">
-    <w:nsid w:val="3C205C74"/>
+    <w:nsid w:val="14780054"/>
     <w:multiLevelType w:val="hybridMultilevel"/>
-    <w:tmpl w:val="6B38D45C"/>
+    <w:tmpl w:val="5BE019BA"/>
     <w:lvl w:ilvl="0" w:tplc="0C0A000F">
+      <w:start w:val="1"/>
       <w:numFmt w:val="decimal"/>
       <w:lvlText w:val="%1."/>
       <w:lvlJc w:val="left"/>
@@ -894,7 +1251,191 @@
       </w:pPr>
     </w:lvl>
   </w:abstractNum>
+  <w:abstractNum w:abstractNumId="1">
+    <w:nsid w:val="3C205C74"/>
+    <w:multiLevelType w:val="hybridMultilevel"/>
+    <w:tmpl w:val="5BE019BA"/>
+    <w:lvl w:ilvl="0" w:tplc="0C0A000F">
+      <w:start w:val="1"/>
+      <w:numFmt w:val="decimal"/>
+      <w:lvlText w:val="%1."/>
+      <w:lvlJc w:val="left"/>
+      <w:pPr>
+        <w:ind w:left="360" w:hanging="360"/>
+      </w:pPr>
+      <w:rPr>
+        <w:rFonts w:hint="default"/>
+      </w:rPr>
+    </w:lvl>
+    <w:lvl w:ilvl="1" w:tplc="0C0A0019" w:tentative="1">
+      <w:start w:val="1"/>
+      <w:numFmt w:val="lowerLetter"/>
+      <w:lvlText w:val="%2."/>
+      <w:lvlJc w:val="left"/>
+      <w:pPr>
+        <w:ind w:left="1080" w:hanging="360"/>
+      </w:pPr>
+    </w:lvl>
+    <w:lvl w:ilvl="2" w:tplc="0C0A001B" w:tentative="1">
+      <w:start w:val="1"/>
+      <w:numFmt w:val="lowerRoman"/>
+      <w:lvlText w:val="%3."/>
+      <w:lvlJc w:val="right"/>
+      <w:pPr>
+        <w:ind w:left="1800" w:hanging="180"/>
+      </w:pPr>
+    </w:lvl>
+    <w:lvl w:ilvl="3" w:tplc="0C0A000F" w:tentative="1">
+      <w:start w:val="1"/>
+      <w:numFmt w:val="decimal"/>
+      <w:lvlText w:val="%4."/>
+      <w:lvlJc w:val="left"/>
+      <w:pPr>
+        <w:ind w:left="2520" w:hanging="360"/>
+      </w:pPr>
+    </w:lvl>
+    <w:lvl w:ilvl="4" w:tplc="0C0A0019" w:tentative="1">
+      <w:start w:val="1"/>
+      <w:numFmt w:val="lowerLetter"/>
+      <w:lvlText w:val="%5."/>
+      <w:lvlJc w:val="left"/>
+      <w:pPr>
+        <w:ind w:left="3240" w:hanging="360"/>
+      </w:pPr>
+    </w:lvl>
+    <w:lvl w:ilvl="5" w:tplc="0C0A001B" w:tentative="1">
+      <w:start w:val="1"/>
+      <w:numFmt w:val="lowerRoman"/>
+      <w:lvlText w:val="%6."/>
+      <w:lvlJc w:val="right"/>
+      <w:pPr>
+        <w:ind w:left="3960" w:hanging="180"/>
+      </w:pPr>
+    </w:lvl>
+    <w:lvl w:ilvl="6" w:tplc="0C0A000F" w:tentative="1">
+      <w:start w:val="1"/>
+      <w:numFmt w:val="decimal"/>
+      <w:lvlText w:val="%7."/>
+      <w:lvlJc w:val="left"/>
+      <w:pPr>
+        <w:ind w:left="4680" w:hanging="360"/>
+      </w:pPr>
+    </w:lvl>
+    <w:lvl w:ilvl="7" w:tplc="0C0A0019" w:tentative="1">
+      <w:start w:val="1"/>
+      <w:numFmt w:val="lowerLetter"/>
+      <w:lvlText w:val="%8."/>
+      <w:lvlJc w:val="left"/>
+      <w:pPr>
+        <w:ind w:left="5400" w:hanging="360"/>
+      </w:pPr>
+    </w:lvl>
+    <w:lvl w:ilvl="8" w:tplc="0C0A001B" w:tentative="1">
+      <w:start w:val="1"/>
+      <w:numFmt w:val="lowerRoman"/>
+      <w:lvlText w:val="%9."/>
+      <w:lvlJc w:val="right"/>
+      <w:pPr>
+        <w:ind w:left="6120" w:hanging="180"/>
+      </w:pPr>
+    </w:lvl>
+  </w:abstractNum>
+  <w:abstractNum w:abstractNumId="2">
+    <w:nsid w:val="6E2141B8"/>
+    <w:multiLevelType w:val="hybridMultilevel"/>
+    <w:tmpl w:val="CC520C0E"/>
+    <w:lvl w:ilvl="0" w:tplc="0C0A000F">
+      <w:start w:val="1"/>
+      <w:numFmt w:val="decimal"/>
+      <w:lvlText w:val="%1."/>
+      <w:lvlJc w:val="left"/>
+      <w:pPr>
+        <w:ind w:left="360" w:hanging="360"/>
+      </w:pPr>
+      <w:rPr>
+        <w:rFonts w:hint="default"/>
+      </w:rPr>
+    </w:lvl>
+    <w:lvl w:ilvl="1" w:tplc="0C0A0019">
+      <w:start w:val="1"/>
+      <w:numFmt w:val="lowerLetter"/>
+      <w:lvlText w:val="%2."/>
+      <w:lvlJc w:val="left"/>
+      <w:pPr>
+        <w:ind w:left="1080" w:hanging="360"/>
+      </w:pPr>
+    </w:lvl>
+    <w:lvl w:ilvl="2" w:tplc="0C0A001B" w:tentative="1">
+      <w:start w:val="1"/>
+      <w:numFmt w:val="lowerRoman"/>
+      <w:lvlText w:val="%3."/>
+      <w:lvlJc w:val="right"/>
+      <w:pPr>
+        <w:ind w:left="1800" w:hanging="180"/>
+      </w:pPr>
+    </w:lvl>
+    <w:lvl w:ilvl="3" w:tplc="0C0A000F" w:tentative="1">
+      <w:start w:val="1"/>
+      <w:numFmt w:val="decimal"/>
+      <w:lvlText w:val="%4."/>
+      <w:lvlJc w:val="left"/>
+      <w:pPr>
+        <w:ind w:left="2520" w:hanging="360"/>
+      </w:pPr>
+    </w:lvl>
+    <w:lvl w:ilvl="4" w:tplc="0C0A0019" w:tentative="1">
+      <w:start w:val="1"/>
+      <w:numFmt w:val="lowerLetter"/>
+      <w:lvlText w:val="%5."/>
+      <w:lvlJc w:val="left"/>
+      <w:pPr>
+        <w:ind w:left="3240" w:hanging="360"/>
+      </w:pPr>
+    </w:lvl>
+    <w:lvl w:ilvl="5" w:tplc="0C0A001B" w:tentative="1">
+      <w:start w:val="1"/>
+      <w:numFmt w:val="lowerRoman"/>
+      <w:lvlText w:val="%6."/>
+      <w:lvlJc w:val="right"/>
+      <w:pPr>
+        <w:ind w:left="3960" w:hanging="180"/>
+      </w:pPr>
+    </w:lvl>
+    <w:lvl w:ilvl="6" w:tplc="0C0A000F" w:tentative="1">
+      <w:start w:val="1"/>
+      <w:numFmt w:val="decimal"/>
+      <w:lvlText w:val="%7."/>
+      <w:lvlJc w:val="left"/>
+      <w:pPr>
+        <w:ind w:left="4680" w:hanging="360"/>
+      </w:pPr>
+    </w:lvl>
+    <w:lvl w:ilvl="7" w:tplc="0C0A0019" w:tentative="1">
+      <w:start w:val="1"/>
+      <w:numFmt w:val="lowerLetter"/>
+      <w:lvlText w:val="%8."/>
+      <w:lvlJc w:val="left"/>
+      <w:pPr>
+        <w:ind w:left="5400" w:hanging="360"/>
+      </w:pPr>
+    </w:lvl>
+    <w:lvl w:ilvl="8" w:tplc="0C0A001B" w:tentative="1">
+      <w:start w:val="1"/>
+      <w:numFmt w:val="lowerRoman"/>
+      <w:lvlText w:val="%9."/>
+      <w:lvlJc w:val="right"/>
+      <w:pPr>
+        <w:ind w:left="6120" w:hanging="180"/>
+      </w:pPr>
+    </w:lvl>
+  </w:abstractNum>
   <w:num w:numId="1">
+    <w:abstractNumId w:val="1"/>
+  </w:num>
+  <w:num w:numId="2">
+    <w:abstractNumId w:val="2"/>
+  </w:num>
+  <w:num w:numId="3">
     <w:abstractNumId w:val="0"/>
   </w:num>
 </w:numbering>
@@ -1288,6 +1829,7 @@
   <w:style w:type="character" w:default="1" w:styleId="Fuentedeprrafopredeter">
     <w:name w:val="Default Paragraph Font"/>
     <w:uiPriority w:val="1"/>
+    <w:semiHidden/>
     <w:unhideWhenUsed/>
   </w:style>
   <w:style w:type="table" w:default="1" w:styleId="Tablanormal">
@@ -1900,36 +2442,6 @@
         </w:p>
       </w:docPartBody>
     </w:docPart>
-    <w:docPart>
-      <w:docPartPr>
-        <w:name w:val="E96C06C78169475282946F777F15F01C"/>
-        <w:category>
-          <w:name w:val="General"/>
-          <w:gallery w:val="placeholder"/>
-        </w:category>
-        <w:types>
-          <w:type w:val="bbPlcHdr"/>
-        </w:types>
-        <w:behaviors>
-          <w:behavior w:val="content"/>
-        </w:behaviors>
-        <w:guid w:val="{A447FAF8-7AB6-4549-BFE6-C46872063505}"/>
-      </w:docPartPr>
-      <w:docPartBody>
-        <w:p>
-          <w:pPr>
-            <w:pStyle w:val="E96C06C78169475282946F777F15F01C"/>
-          </w:pPr>
-          <w:r>
-            <w:rPr>
-              <w:b/>
-              <w:bCs/>
-            </w:rPr>
-            <w:t>[Seleccionar fecha]</w:t>
-          </w:r>
-        </w:p>
-      </w:docPartBody>
-    </w:docPart>
   </w:docParts>
 </w:glossaryDocument>
 </file>
@@ -1979,6 +2491,13 @@
     <w:pitch w:val="variable"/>
     <w:sig w:usb0="E00002FF" w:usb1="420024FF" w:usb2="00000000" w:usb3="00000000" w:csb0="0000019F" w:csb1="00000000"/>
   </w:font>
+  <w:font w:name="Wingdings">
+    <w:panose1 w:val="05000000000000000000"/>
+    <w:charset w:val="02"/>
+    <w:family w:val="auto"/>
+    <w:pitch w:val="variable"/>
+    <w:sig w:usb0="00000000" w:usb1="10000000" w:usb2="00000000" w:usb3="00000000" w:csb0="80000000" w:csb1="00000000"/>
+  </w:font>
 </w:fonts>
 </file>
 
@@ -1994,6 +2513,7 @@
   <w:rsids>
     <w:rsidRoot w:val="003F55F1"/>
     <w:rsid w:val="003F55F1"/>
+    <w:rsid w:val="0079764A"/>
     <w:rsid w:val="0094480F"/>
   </w:rsids>
   <m:mathPr>
@@ -2175,6 +2695,7 @@
   <w:style w:type="paragraph" w:default="1" w:styleId="Normal">
     <w:name w:val="Normal"/>
     <w:qFormat/>
+    <w:rsid w:val="0079764A"/>
   </w:style>
   <w:style w:type="character" w:default="1" w:styleId="Fuentedeprrafopredeter">
     <w:name w:val="Default Paragraph Font"/>

--- a/Report.docx
+++ b/Report.docx
@@ -149,7 +149,7 @@
                         <w:sz w:val="44"/>
                         <w:szCs w:val="44"/>
                       </w:rPr>
-                      <w:t xml:space="preserve">Programming for Engineers and Scientist </w:t>
+                      <w:t>Programming for Engineers and Scientist</w:t>
                     </w:r>
                   </w:p>
                 </w:tc>
@@ -191,9 +191,6 @@
                 </w:rPr>
                 <w:alias w:val="Autor"/>
                 <w:id w:val="15524260"/>
-                <w:placeholder>
-                  <w:docPart w:val="9DAC1C2AC5DB4806ACAB323302A5D7FA"/>
-                </w:placeholder>
                 <w:dataBinding w:prefixMappings="xmlns:ns0='http://schemas.openxmlformats.org/package/2006/metadata/core-properties' xmlns:ns1='http://purl.org/dc/elements/1.1/'" w:xpath="/ns0:coreProperties[1]/ns1:creator[1]" w:storeItemID="{6C3C8BC8-F283-45AE-878A-BAB7291924A1}"/>
                 <w:text/>
               </w:sdtPr>
@@ -213,6 +210,7 @@
                         <w:bCs/>
                       </w:rPr>
                     </w:pPr>
+                    <w:proofErr w:type="spellStart"/>
                     <w:r>
                       <w:rPr>
                         <w:rFonts w:ascii="Montserrat Light" w:hAnsi="Montserrat Light"/>
@@ -229,8 +227,29 @@
                         <w:bCs/>
                         <w:lang w:val="es-ES"/>
                       </w:rPr>
-                      <w:t>nia Garrido Ballart</w:t>
+                      <w:t>nia</w:t>
                     </w:r>
+                    <w:proofErr w:type="spellEnd"/>
+                    <w:r>
+                      <w:rPr>
+                        <w:rFonts w:ascii="Montserrat Light" w:hAnsi="Montserrat Light"/>
+                        <w:b/>
+                        <w:bCs/>
+                        <w:lang w:val="es-ES"/>
+                      </w:rPr>
+                      <w:t xml:space="preserve"> Garrido </w:t>
+                    </w:r>
+                    <w:proofErr w:type="spellStart"/>
+                    <w:r>
+                      <w:rPr>
+                        <w:rFonts w:ascii="Montserrat Light" w:hAnsi="Montserrat Light"/>
+                        <w:b/>
+                        <w:bCs/>
+                        <w:lang w:val="es-ES"/>
+                      </w:rPr>
+                      <w:t>Ballart</w:t>
+                    </w:r>
+                    <w:proofErr w:type="spellEnd"/>
                   </w:p>
                 </w:tc>
               </w:sdtContent>
@@ -250,9 +269,6 @@
                 </w:rPr>
                 <w:alias w:val="Fecha"/>
                 <w:id w:val="516659546"/>
-                <w:placeholder>
-                  <w:docPart w:val="E96C06C78169475282946F777F15F01C"/>
-                </w:placeholder>
                 <w:dataBinding w:prefixMappings="xmlns:ns0='http://schemas.microsoft.com/office/2006/coverPageProps'" w:xpath="/ns0:CoverPageProperties[1]/ns0:PublishDate[1]" w:storeItemID="{55AF091B-3C7A-41E3-B477-F2FDAA23CFDA}"/>
                 <w:date>
                   <w:dateFormat w:val="dd/MM/yyyy"/>
@@ -473,7 +489,15 @@
         <w:spacing w:line="276" w:lineRule="auto"/>
       </w:pPr>
       <w:r>
-        <w:t>The main difference with the Matlab code that we have developed in the first part of the course is that the code has to be adapted to the C++ language and we are explicitly asked to write and object oriented program. In the following section we will explain which classes are created and how the program is structured.</w:t>
+        <w:t xml:space="preserve">The main difference with the </w:t>
+      </w:r>
+      <w:proofErr w:type="spellStart"/>
+      <w:r>
+        <w:t>Matlab</w:t>
+      </w:r>
+      <w:proofErr w:type="spellEnd"/>
+      <w:r>
+        <w:t xml:space="preserve"> code that we have developed in the first part of the course is that the code has to be adapted to the C++ language and we are explicitly asked to write and object oriented program. In the following section we will explain which classes are created and how the program is structured.</w:t>
       </w:r>
     </w:p>
     <w:p>
@@ -524,7 +548,15 @@
         <w:t xml:space="preserve"> </w:t>
       </w:r>
       <w:r>
-        <w:t xml:space="preserve"> We also need to impose the boundary conditions, in this particular case we only have Dirichlet boundary conditions in the inlet (</w:t>
+        <w:t xml:space="preserve"> We also need to impose the boundary conditions, in this particular case we only have </w:t>
+      </w:r>
+      <w:proofErr w:type="spellStart"/>
+      <w:r>
+        <w:t>Dirichlet</w:t>
+      </w:r>
+      <w:proofErr w:type="spellEnd"/>
+      <w:r>
+        <w:t xml:space="preserve"> boundary conditions in the inlet (</w:t>
       </w:r>
       <m:oMath>
         <m:r>
@@ -606,7 +638,13 @@
         <w:spacing w:line="276" w:lineRule="auto"/>
       </w:pPr>
       <w:r>
-        <w:t>Depending on the problem that we are solving we will have different integration points and integration weights as so for the shape functions and its derivatives. We need these integration parameters and shape functions to generate the stiffness matrix K and the vector f. This is done in different ways depending on the dimensions of the element that we are studding.</w:t>
+        <w:t>Depending on the problem that we are solving we will have different integration points and integration weights as so for the shape functions and its derivatives. We need these integration parameters and shape functions to generate the stiffness matrix K and the vector f. This is done in different ways depending on the dimensions of</w:t>
+      </w:r>
+      <w:r>
+        <w:t xml:space="preserve"> the element that we are studyi</w:t>
+      </w:r>
+      <w:r>
+        <w:t>ng.</w:t>
       </w:r>
     </w:p>
     <w:p>
@@ -615,7 +653,31 @@
       </w:pPr>
       <w:r>
         <w:lastRenderedPageBreak/>
-        <w:t xml:space="preserve">The C++ program does the function of calculate the solution of the problem; we use Paraview as a postprocessor. To see the results of our unknown we need to write them in a .vkt file that can be opened in Paraview. </w:t>
+        <w:t xml:space="preserve">The C++ program does the function of calculate the solution of the problem; we use </w:t>
+      </w:r>
+      <w:proofErr w:type="spellStart"/>
+      <w:r>
+        <w:t>Paraview</w:t>
+      </w:r>
+      <w:proofErr w:type="spellEnd"/>
+      <w:r>
+        <w:t xml:space="preserve"> as a postprocessor. To see the results of our unknown we need to write them in a .</w:t>
+      </w:r>
+      <w:proofErr w:type="spellStart"/>
+      <w:r>
+        <w:t>vkt</w:t>
+      </w:r>
+      <w:proofErr w:type="spellEnd"/>
+      <w:r>
+        <w:t xml:space="preserve"> file that can be opened in </w:t>
+      </w:r>
+      <w:proofErr w:type="spellStart"/>
+      <w:r>
+        <w:t>Paraview</w:t>
+      </w:r>
+      <w:proofErr w:type="spellEnd"/>
+      <w:r>
+        <w:t xml:space="preserve">. </w:t>
       </w:r>
     </w:p>
     <w:p>
@@ -644,11 +706,19 @@
         </w:rPr>
         <w:t xml:space="preserve"> </w:t>
       </w:r>
+      <w:proofErr w:type="spellStart"/>
       <w:r>
         <w:rPr>
           <w:color w:val="800080"/>
         </w:rPr>
-        <w:t xml:space="preserve">BC_Class </w:t>
+        <w:t>BC_Class</w:t>
+      </w:r>
+      <w:proofErr w:type="spellEnd"/>
+      <w:r>
+        <w:rPr>
+          <w:color w:val="800080"/>
+        </w:rPr>
+        <w:t xml:space="preserve"> </w:t>
       </w:r>
       <w:r>
         <w:rPr>
@@ -678,12 +748,14 @@
           <w:color w:val="800080"/>
         </w:rPr>
       </w:pPr>
+      <w:proofErr w:type="spellStart"/>
       <w:r>
         <w:rPr>
           <w:color w:val="800080"/>
         </w:rPr>
         <w:t>Class_aux</w:t>
       </w:r>
+      <w:proofErr w:type="spellEnd"/>
       <w:r>
         <w:rPr>
           <w:color w:val="800080"/>
@@ -705,12 +777,14 @@
       <w:r>
         <w:t xml:space="preserve">auxiliary class that allows to enter to the function </w:t>
       </w:r>
+      <w:proofErr w:type="spellStart"/>
       <w:r>
         <w:rPr>
           <w:i/>
         </w:rPr>
         <w:t>read_files</w:t>
       </w:r>
+      <w:proofErr w:type="spellEnd"/>
       <w:r>
         <w:rPr>
           <w:i/>
@@ -776,7 +850,13 @@
         <w:t>t we have, that for the 2D triangular</w:t>
       </w:r>
       <w:r>
-        <w:t xml:space="preserve"> linear elements is 404 elements.</w:t>
+        <w:t xml:space="preserve"> linear elements</w:t>
+      </w:r>
+      <w:r>
+        <w:t xml:space="preserve"> it</w:t>
+      </w:r>
+      <w:r>
+        <w:t xml:space="preserve"> is 404 elements.</w:t>
       </w:r>
       <w:r>
         <w:t xml:space="preserve"> </w:t>
@@ -803,12 +883,14 @@
         </w:rPr>
         <w:t xml:space="preserve"> </w:t>
       </w:r>
+      <w:proofErr w:type="spellStart"/>
       <w:r>
         <w:rPr>
           <w:color w:val="800080"/>
         </w:rPr>
         <w:t>ClassNodes</w:t>
       </w:r>
+      <w:proofErr w:type="spellEnd"/>
       <w:r>
         <w:rPr>
           <w:color w:val="800080"/>
@@ -852,12 +934,14 @@
         </w:rPr>
         <w:t xml:space="preserve"> </w:t>
       </w:r>
+      <w:proofErr w:type="spellStart"/>
       <w:r>
         <w:rPr>
           <w:color w:val="800080"/>
         </w:rPr>
         <w:t>postprocess_class</w:t>
       </w:r>
+      <w:proofErr w:type="spellEnd"/>
     </w:p>
     <w:p>
       <w:pPr>
@@ -889,26 +973,251 @@
     </w:p>
     <w:p>
       <w:pPr>
-        <w:spacing w:line="276" w:lineRule="auto"/>
-        <w:rPr>
-          <w:i/>
-          <w:lang w:val="es-ES"/>
-        </w:rPr>
-      </w:pPr>
-      <w:r>
-        <w:rPr>
-          <w:i/>
-          <w:lang w:val="es-ES"/>
-        </w:rPr>
-        <w:t xml:space="preserve">a part de les </w:t>
-      </w:r>
-      <w:r>
-        <w:rPr>
-          <w:i/>
-          <w:lang w:val="es-ES"/>
-        </w:rPr>
-        <w:t>clases no se si estaría bé explicar alguna cosa més. Potser afegir que hem estat fent servir la llibreria Eigen i no se…potser en comptes d’una llista es pot posar com a taula semblant a la que vaig fer d’estructura…</w:t>
-      </w:r>
+        <w:pStyle w:val="NormalWeb"/>
+        <w:jc w:val="both"/>
+        <w:rPr>
+          <w:lang w:val="en-US"/>
+        </w:rPr>
+      </w:pPr>
+      <w:r>
+        <w:rPr>
+          <w:lang w:val="en-US"/>
+        </w:rPr>
+        <w:t xml:space="preserve">For this practice we have used the Eigen library, this is a </w:t>
+      </w:r>
+      <w:hyperlink r:id="rId9" w:tooltip="C++" w:history="1">
+        <w:r>
+          <w:rPr>
+            <w:rStyle w:val="Hipervnculo"/>
+            <w:color w:val="auto"/>
+            <w:u w:val="none"/>
+            <w:lang w:val="en-US"/>
+          </w:rPr>
+          <w:t>C++</w:t>
+        </w:r>
+      </w:hyperlink>
+      <w:r>
+        <w:rPr>
+          <w:lang w:val="en-US"/>
+        </w:rPr>
+        <w:t xml:space="preserve"> library of</w:t>
+      </w:r>
+      <w:r>
+        <w:rPr>
+          <w:lang w:val="en-US"/>
+        </w:rPr>
+        <w:t xml:space="preserve"> template headers </w:t>
+      </w:r>
+      <w:r>
+        <w:rPr>
+          <w:lang w:val="en-US"/>
+        </w:rPr>
+        <w:t xml:space="preserve">for </w:t>
+      </w:r>
+      <w:hyperlink r:id="rId10" w:tooltip="Linear algebra" w:history="1">
+        <w:r>
+          <w:rPr>
+            <w:rStyle w:val="Hipervnculo"/>
+            <w:color w:val="auto"/>
+            <w:u w:val="none"/>
+            <w:lang w:val="en-US"/>
+          </w:rPr>
+          <w:t>linear algebra</w:t>
+        </w:r>
+      </w:hyperlink>
+      <w:r>
+        <w:rPr>
+          <w:lang w:val="en-US"/>
+        </w:rPr>
+        <w:t xml:space="preserve">, </w:t>
+      </w:r>
+      <w:hyperlink r:id="rId11" w:tooltip="Matrix (mathematics)" w:history="1">
+        <w:r>
+          <w:rPr>
+            <w:rStyle w:val="Hipervnculo"/>
+            <w:color w:val="auto"/>
+            <w:u w:val="none"/>
+            <w:lang w:val="en-US"/>
+          </w:rPr>
+          <w:t>matrix</w:t>
+        </w:r>
+      </w:hyperlink>
+      <w:r>
+        <w:rPr>
+          <w:lang w:val="en-US"/>
+        </w:rPr>
+        <w:t xml:space="preserve"> and </w:t>
+      </w:r>
+      <w:hyperlink r:id="rId12" w:tooltip="Vector (mathematics and physics)" w:history="1">
+        <w:r>
+          <w:rPr>
+            <w:rStyle w:val="Hipervnculo"/>
+            <w:color w:val="auto"/>
+            <w:u w:val="none"/>
+            <w:lang w:val="en-US"/>
+          </w:rPr>
+          <w:t>vector</w:t>
+        </w:r>
+      </w:hyperlink>
+      <w:r>
+        <w:rPr>
+          <w:lang w:val="en-US"/>
+        </w:rPr>
+        <w:t xml:space="preserve"> operations, geometrical transformations, </w:t>
+      </w:r>
+      <w:hyperlink r:id="rId13" w:tooltip="Numerical analysis" w:history="1">
+        <w:r>
+          <w:rPr>
+            <w:rStyle w:val="Hipervnculo"/>
+            <w:color w:val="auto"/>
+            <w:u w:val="none"/>
+            <w:lang w:val="en-US"/>
+          </w:rPr>
+          <w:t>numerical solvers</w:t>
+        </w:r>
+      </w:hyperlink>
+      <w:r>
+        <w:rPr>
+          <w:lang w:val="en-US"/>
+        </w:rPr>
+        <w:t xml:space="preserve"> and related algorithms. </w:t>
+      </w:r>
+    </w:p>
+    <w:p>
+      <w:pPr>
+        <w:pStyle w:val="NormalWeb"/>
+        <w:jc w:val="both"/>
+        <w:rPr>
+          <w:lang w:val="en-US"/>
+        </w:rPr>
+      </w:pPr>
+      <w:r>
+        <w:rPr>
+          <w:lang w:val="en-US"/>
+        </w:rPr>
+        <w:t xml:space="preserve">Eigen is implemented using the </w:t>
+      </w:r>
+      <w:hyperlink r:id="rId14" w:tooltip="Expression templates" w:history="1">
+        <w:r>
+          <w:rPr>
+            <w:rStyle w:val="Hipervnculo"/>
+            <w:color w:val="auto"/>
+            <w:u w:val="none"/>
+            <w:lang w:val="en-US"/>
+          </w:rPr>
+          <w:t>expression templates</w:t>
+        </w:r>
+      </w:hyperlink>
+      <w:r>
+        <w:rPr>
+          <w:lang w:val="en-US"/>
+        </w:rPr>
+        <w:t xml:space="preserve"> </w:t>
+      </w:r>
+      <w:hyperlink r:id="rId15" w:tooltip="Template metaprogramming" w:history="1">
+        <w:proofErr w:type="spellStart"/>
+        <w:r>
+          <w:rPr>
+            <w:rStyle w:val="Hipervnculo"/>
+            <w:color w:val="auto"/>
+            <w:u w:val="none"/>
+            <w:lang w:val="en-US"/>
+          </w:rPr>
+          <w:t>metaprogramming</w:t>
+        </w:r>
+        <w:proofErr w:type="spellEnd"/>
+      </w:hyperlink>
+      <w:r>
+        <w:rPr>
+          <w:lang w:val="en-US"/>
+        </w:rPr>
+        <w:t xml:space="preserve"> technique, meaning it builds expression trees at compile time and generates custom code to evaluate these. Using expression templates and a </w:t>
+      </w:r>
+      <w:hyperlink r:id="rId16" w:anchor="Cost_models" w:tooltip="Analysis of algorithms" w:history="1">
+        <w:r>
+          <w:rPr>
+            <w:rStyle w:val="Hipervnculo"/>
+            <w:color w:val="auto"/>
+            <w:u w:val="none"/>
+            <w:lang w:val="en-US"/>
+          </w:rPr>
+          <w:t>cost model</w:t>
+        </w:r>
+      </w:hyperlink>
+      <w:r>
+        <w:rPr>
+          <w:lang w:val="en-US"/>
+        </w:rPr>
+        <w:t xml:space="preserve"> of </w:t>
+      </w:r>
+      <w:hyperlink r:id="rId17" w:tooltip="Floating point" w:history="1">
+        <w:r>
+          <w:rPr>
+            <w:rStyle w:val="Hipervnculo"/>
+            <w:color w:val="auto"/>
+            <w:u w:val="none"/>
+            <w:lang w:val="en-US"/>
+          </w:rPr>
+          <w:t>floating point</w:t>
+        </w:r>
+      </w:hyperlink>
+      <w:r>
+        <w:rPr>
+          <w:lang w:val="en-US"/>
+        </w:rPr>
+        <w:t xml:space="preserve"> operations, the library performs its own </w:t>
+      </w:r>
+      <w:hyperlink r:id="rId18" w:tooltip="Loop unrolling" w:history="1">
+        <w:r>
+          <w:rPr>
+            <w:rStyle w:val="Hipervnculo"/>
+            <w:color w:val="auto"/>
+            <w:u w:val="none"/>
+            <w:lang w:val="en-US"/>
+          </w:rPr>
+          <w:t>loop unrolling</w:t>
+        </w:r>
+      </w:hyperlink>
+      <w:r>
+        <w:rPr>
+          <w:lang w:val="en-US"/>
+        </w:rPr>
+        <w:t xml:space="preserve"> and </w:t>
+      </w:r>
+      <w:hyperlink r:id="rId19" w:tooltip="Automatic vectorization" w:history="1">
+        <w:proofErr w:type="spellStart"/>
+        <w:r>
+          <w:rPr>
+            <w:rStyle w:val="Hipervnculo"/>
+            <w:color w:val="auto"/>
+            <w:u w:val="none"/>
+            <w:lang w:val="en-US"/>
+          </w:rPr>
+          <w:t>vectorization</w:t>
+        </w:r>
+        <w:proofErr w:type="spellEnd"/>
+      </w:hyperlink>
+      <w:r>
+        <w:rPr>
+          <w:lang w:val="en-US"/>
+        </w:rPr>
+        <w:t>.</w:t>
+      </w:r>
+      <w:r>
+        <w:rPr>
+          <w:lang w:val="en-US"/>
+        </w:rPr>
+        <w:t xml:space="preserve"> </w:t>
+      </w:r>
+    </w:p>
+    <w:p>
+      <w:pPr>
+        <w:pStyle w:val="NormalWeb"/>
+        <w:jc w:val="both"/>
+        <w:rPr>
+          <w:lang w:val="en-US"/>
+        </w:rPr>
+      </w:pPr>
     </w:p>
     <w:p>
       <w:pPr>
@@ -947,41 +1256,275 @@
     <w:p>
       <w:pPr>
         <w:rPr>
-          <w:i/>
-          <w:lang w:val="es-ES"/>
-        </w:rPr>
-      </w:pPr>
-      <w:r>
-        <w:rPr>
-          <w:i/>
-          <w:lang w:val="es-ES"/>
-        </w:rPr>
-        <w:t xml:space="preserve">Que ha suposat per a nosaltres fer aquest programa el que em apres, ser sinceres en que no ens funciona pero no som capaçes de trobar la solució </w:t>
-      </w:r>
-      <w:r>
-        <w:rPr>
-          <w:i/>
-        </w:rPr>
-        <w:sym w:font="Wingdings" w:char="F0E0"/>
-      </w:r>
-      <w:r>
-        <w:rPr>
-          <w:i/>
-          <w:lang w:val="es-ES"/>
-        </w:rPr>
-        <w:t xml:space="preserve"> destacar que el més important o el punt clau és pensar com esturcturar el progr</w:t>
-      </w:r>
-      <w:r>
-        <w:rPr>
-          <w:i/>
-          <w:lang w:val="es-ES"/>
-        </w:rPr>
-        <w:t>ama…</w:t>
+          <w:lang/>
+        </w:rPr>
+      </w:pPr>
+      <w:r>
+        <w:rPr>
+          <w:lang/>
+        </w:rPr>
+        <w:t>Thanks to this work we have learned how to program in C ++, the language used. We have learned how to structure a program with different features and options, involving different calculations but the same basic structure.</w:t>
+      </w:r>
+    </w:p>
+    <w:p>
+      <w:pPr>
+        <w:rPr>
+          <w:lang/>
+        </w:rPr>
+      </w:pPr>
+      <w:r>
+        <w:rPr>
+          <w:lang/>
+        </w:rPr>
+        <w:t xml:space="preserve">We must be aware that our program does not work but still believe that the most important and leading more learning is to learn the language in C ++, as well as see the advantages and </w:t>
+      </w:r>
+      <w:proofErr w:type="spellStart"/>
+      <w:r>
+        <w:rPr>
+          <w:lang/>
+        </w:rPr>
+        <w:t>inconveientes</w:t>
+      </w:r>
+      <w:proofErr w:type="spellEnd"/>
+      <w:r>
+        <w:rPr>
+          <w:lang/>
+        </w:rPr>
+        <w:t xml:space="preserve"> that has this type of programming. It is very important to know how to create an efficient structure depending on the type of problem you have. We believe that the idea of creating a good structure has been fulfilled, even though the program does not work because of various errors that we are not able to solve.</w:t>
+      </w:r>
+    </w:p>
+    <w:p>
+      <w:pPr>
+        <w:rPr>
+          <w:lang/>
+        </w:rPr>
+      </w:pPr>
+      <w:r>
+        <w:rPr>
+          <w:lang/>
+        </w:rPr>
+        <w:lastRenderedPageBreak/>
+        <w:t xml:space="preserve">After doing the same problem with both </w:t>
+      </w:r>
+      <w:proofErr w:type="spellStart"/>
+      <w:r>
+        <w:rPr>
+          <w:lang/>
+        </w:rPr>
+        <w:t>Matlab</w:t>
+      </w:r>
+      <w:proofErr w:type="spellEnd"/>
+      <w:r>
+        <w:rPr>
+          <w:lang/>
+        </w:rPr>
+        <w:t xml:space="preserve"> and C++ we have know that t</w:t>
+      </w:r>
+      <w:r>
+        <w:rPr>
+          <w:lang/>
+        </w:rPr>
+        <w:t>his type of</w:t>
+      </w:r>
+      <w:r>
+        <w:rPr>
+          <w:lang/>
+        </w:rPr>
+        <w:t xml:space="preserve"> program is much better to do</w:t>
+      </w:r>
+      <w:r>
+        <w:rPr>
+          <w:lang/>
+        </w:rPr>
+        <w:t xml:space="preserve"> in C ++</w:t>
+      </w:r>
+      <w:r>
+        <w:rPr>
+          <w:lang/>
+        </w:rPr>
+        <w:t xml:space="preserve"> language</w:t>
+      </w:r>
+      <w:r>
+        <w:rPr>
+          <w:lang/>
+        </w:rPr>
+        <w:t xml:space="preserve"> because it is </w:t>
+      </w:r>
+      <w:hyperlink r:id="rId20" w:history="1">
+        <w:r>
+          <w:rPr>
+            <w:lang/>
+          </w:rPr>
+          <w:t>Object-oriented programming</w:t>
+        </w:r>
+      </w:hyperlink>
+      <w:r>
+        <w:rPr>
+          <w:lang/>
+        </w:rPr>
+        <w:t>, t</w:t>
+      </w:r>
+      <w:r>
+        <w:rPr>
+          <w:lang/>
+        </w:rPr>
+        <w:t>he m</w:t>
+      </w:r>
+      <w:r>
+        <w:rPr>
+          <w:lang/>
+        </w:rPr>
+        <w:t>ost important advantages of OOP are:</w:t>
+      </w:r>
+    </w:p>
+    <w:p>
+      <w:pPr>
+        <w:pStyle w:val="Prrafodelista"/>
+        <w:numPr>
+          <w:ilvl w:val="0"/>
+          <w:numId w:val="4"/>
+        </w:numPr>
+        <w:rPr>
+          <w:lang/>
+        </w:rPr>
+      </w:pPr>
+      <w:r>
+        <w:rPr>
+          <w:lang/>
+        </w:rPr>
+        <w:t>Reusability. When we designed properly classes, they can be used in different parts of the program and in many projects.</w:t>
+      </w:r>
+    </w:p>
+    <w:p>
+      <w:pPr>
+        <w:pStyle w:val="Prrafodelista"/>
+        <w:numPr>
+          <w:ilvl w:val="0"/>
+          <w:numId w:val="4"/>
+        </w:numPr>
+        <w:rPr>
+          <w:lang/>
+        </w:rPr>
+      </w:pPr>
+      <w:r>
+        <w:rPr>
+          <w:lang/>
+        </w:rPr>
+        <w:t>Maintainability. Because of the simplicity for abstracting the problem, object-oriented programs are easier to read and understand, they allow us to hide implementation details leaving visible only the most relevant details.</w:t>
+      </w:r>
+    </w:p>
+    <w:p>
+      <w:pPr>
+        <w:pStyle w:val="Prrafodelista"/>
+        <w:numPr>
+          <w:ilvl w:val="0"/>
+          <w:numId w:val="4"/>
+        </w:numPr>
+        <w:rPr>
+          <w:lang/>
+        </w:rPr>
+      </w:pPr>
+      <w:r>
+        <w:rPr>
+          <w:lang/>
+        </w:rPr>
+        <w:t>Modifiability. The facility to add, delete or modify new objects allows us to make changes very easily.</w:t>
+      </w:r>
+    </w:p>
+    <w:p>
+      <w:pPr>
+        <w:pStyle w:val="Prrafodelista"/>
+        <w:numPr>
+          <w:ilvl w:val="0"/>
+          <w:numId w:val="4"/>
+        </w:numPr>
+        <w:rPr>
+          <w:lang/>
+        </w:rPr>
+      </w:pPr>
+      <w:r>
+        <w:rPr>
+          <w:lang/>
+        </w:rPr>
+        <w:t>Reliability. By dividing the problem into smaller parts we can test them independently and isolate any errors that may arise much more easily.</w:t>
+      </w:r>
+    </w:p>
+    <w:p>
+      <w:pPr>
+        <w:rPr>
+          <w:lang/>
+        </w:rPr>
+      </w:pPr>
+      <w:r>
+        <w:rPr>
+          <w:lang/>
+        </w:rPr>
+        <w:t xml:space="preserve">But on the other hand this Object-oriented programming </w:t>
+      </w:r>
+      <w:r>
+        <w:rPr>
+          <w:lang/>
+        </w:rPr>
+        <w:t>also has some disadvantages such as:</w:t>
+      </w:r>
+    </w:p>
+    <w:p>
+      <w:pPr>
+        <w:pStyle w:val="Prrafodelista"/>
+        <w:numPr>
+          <w:ilvl w:val="0"/>
+          <w:numId w:val="5"/>
+        </w:numPr>
+        <w:rPr>
+          <w:lang/>
+        </w:rPr>
+      </w:pPr>
+      <w:r>
+        <w:rPr>
+          <w:lang/>
+        </w:rPr>
+        <w:t>Change in the mindset of traditional programming object-oriented.</w:t>
+      </w:r>
+    </w:p>
+    <w:p>
+      <w:pPr>
+        <w:pStyle w:val="Prrafodelista"/>
+        <w:numPr>
+          <w:ilvl w:val="0"/>
+          <w:numId w:val="5"/>
+        </w:numPr>
+        <w:rPr>
+          <w:lang/>
+        </w:rPr>
+      </w:pPr>
+      <w:r>
+        <w:rPr>
+          <w:lang/>
+        </w:rPr>
+        <w:t>The execution of object-oriented programs is slower.</w:t>
+      </w:r>
+    </w:p>
+    <w:p>
+      <w:pPr>
+        <w:pStyle w:val="Prrafodelista"/>
+        <w:numPr>
+          <w:ilvl w:val="0"/>
+          <w:numId w:val="5"/>
+        </w:numPr>
+        <w:rPr>
+          <w:lang/>
+        </w:rPr>
+      </w:pPr>
+      <w:r>
+        <w:rPr>
+          <w:lang/>
+        </w:rPr>
+        <w:t>The need to use class libraries requires learning and training.</w:t>
       </w:r>
     </w:p>
     <w:sectPr>
-      <w:headerReference w:type="default" r:id="rId9"/>
-      <w:footerReference w:type="default" r:id="rId10"/>
+      <w:headerReference w:type="default" r:id="rId21"/>
+      <w:footerReference w:type="default" r:id="rId22"/>
       <w:pgSz w:w="11906" w:h="16838"/>
       <w:pgMar w:top="1417" w:right="1701" w:bottom="1417" w:left="1701" w:header="708" w:footer="708" w:gutter="0"/>
       <w:cols w:space="708"/>
@@ -1086,6 +1629,7 @@
         <w:rFonts w:ascii="Montserrat Light" w:hAnsi="Montserrat Light"/>
         <w:b/>
         <w:color w:val="808080" w:themeColor="background1" w:themeShade="80"/>
+        <w:lang w:val="es-ES"/>
       </w:rPr>
     </w:pPr>
     <w:r>
@@ -1093,6 +1637,7 @@
         <w:rFonts w:ascii="Montserrat Light" w:hAnsi="Montserrat Light"/>
         <w:b/>
         <w:color w:val="808080" w:themeColor="background1" w:themeShade="80"/>
+        <w:lang w:val="es-ES"/>
       </w:rPr>
       <w:t>PES</w:t>
     </w:r>
@@ -1104,13 +1649,45 @@
       </w:rPr>
       <w:ptab w:relativeTo="margin" w:alignment="center" w:leader="none"/>
     </w:r>
+    <w:proofErr w:type="spellStart"/>
     <w:r>
       <w:rPr>
         <w:rFonts w:ascii="Montserrat Light" w:hAnsi="Montserrat Light"/>
         <w:b/>
         <w:color w:val="808080" w:themeColor="background1" w:themeShade="80"/>
+        <w:lang w:val="es-ES"/>
       </w:rPr>
-      <w:t>Poisson Problem in C++</w:t>
+      <w:t>Poisson</w:t>
+    </w:r>
+    <w:proofErr w:type="spellEnd"/>
+    <w:r>
+      <w:rPr>
+        <w:rFonts w:ascii="Montserrat Light" w:hAnsi="Montserrat Light"/>
+        <w:b/>
+        <w:color w:val="808080" w:themeColor="background1" w:themeShade="80"/>
+        <w:lang w:val="es-ES"/>
+      </w:rPr>
+      <w:t xml:space="preserve"> </w:t>
+    </w:r>
+    <w:proofErr w:type="spellStart"/>
+    <w:r>
+      <w:rPr>
+        <w:rFonts w:ascii="Montserrat Light" w:hAnsi="Montserrat Light"/>
+        <w:b/>
+        <w:color w:val="808080" w:themeColor="background1" w:themeShade="80"/>
+        <w:lang w:val="es-ES"/>
+      </w:rPr>
+      <w:t>Problem</w:t>
+    </w:r>
+    <w:proofErr w:type="spellEnd"/>
+    <w:r>
+      <w:rPr>
+        <w:rFonts w:ascii="Montserrat Light" w:hAnsi="Montserrat Light"/>
+        <w:b/>
+        <w:color w:val="808080" w:themeColor="background1" w:themeShade="80"/>
+        <w:lang w:val="es-ES"/>
+      </w:rPr>
+      <w:t xml:space="preserve"> in C++</w:t>
     </w:r>
     <w:r>
       <w:rPr>
@@ -1120,14 +1697,37 @@
       </w:rPr>
       <w:ptab w:relativeTo="margin" w:alignment="right" w:leader="none"/>
     </w:r>
+    <w:proofErr w:type="spellStart"/>
     <w:r>
       <w:rPr>
         <w:rFonts w:ascii="Montserrat Light" w:hAnsi="Montserrat Light"/>
         <w:b/>
         <w:color w:val="808080" w:themeColor="background1" w:themeShade="80"/>
+        <w:lang w:val="es-ES"/>
       </w:rPr>
-      <w:t>Sònia Garrido Ballart</w:t>
+      <w:t>Sònia</w:t>
     </w:r>
+    <w:proofErr w:type="spellEnd"/>
+    <w:r>
+      <w:rPr>
+        <w:rFonts w:ascii="Montserrat Light" w:hAnsi="Montserrat Light"/>
+        <w:b/>
+        <w:color w:val="808080" w:themeColor="background1" w:themeShade="80"/>
+        <w:lang w:val="es-ES"/>
+      </w:rPr>
+      <w:t xml:space="preserve"> Garrido </w:t>
+    </w:r>
+    <w:proofErr w:type="spellStart"/>
+    <w:r>
+      <w:rPr>
+        <w:rFonts w:ascii="Montserrat Light" w:hAnsi="Montserrat Light"/>
+        <w:b/>
+        <w:color w:val="808080" w:themeColor="background1" w:themeShade="80"/>
+        <w:lang w:val="es-ES"/>
+      </w:rPr>
+      <w:t>Ballart</w:t>
+    </w:r>
+    <w:proofErr w:type="spellEnd"/>
   </w:p>
   <w:p>
     <w:pPr>
@@ -1144,6 +1744,7 @@
         <w:rFonts w:ascii="Montserrat Light" w:hAnsi="Montserrat Light"/>
         <w:b/>
         <w:color w:val="808080" w:themeColor="background1" w:themeShade="80"/>
+        <w:lang w:val="es-ES"/>
       </w:rPr>
       <w:tab/>
     </w:r>
@@ -1152,6 +1753,7 @@
         <w:rFonts w:ascii="Montserrat Light" w:hAnsi="Montserrat Light"/>
         <w:b/>
         <w:color w:val="808080" w:themeColor="background1" w:themeShade="80"/>
+        <w:lang w:val="es-ES"/>
       </w:rPr>
       <w:tab/>
       <w:t>Alba Navarro Casanova</w:t>
@@ -1252,6 +1854,119 @@
     </w:lvl>
   </w:abstractNum>
   <w:abstractNum w:abstractNumId="1">
+    <w:nsid w:val="36B86DD0"/>
+    <w:multiLevelType w:val="hybridMultilevel"/>
+    <w:tmpl w:val="0418727A"/>
+    <w:lvl w:ilvl="0" w:tplc="0B062310">
+      <w:start w:val="1"/>
+      <w:numFmt w:val="bullet"/>
+      <w:lvlText w:val=""/>
+      <w:lvlJc w:val="left"/>
+      <w:pPr>
+        <w:ind w:left="720" w:hanging="360"/>
+      </w:pPr>
+      <w:rPr>
+        <w:rFonts w:ascii="Symbol" w:hAnsi="Symbol" w:hint="default"/>
+      </w:rPr>
+    </w:lvl>
+    <w:lvl w:ilvl="1" w:tplc="0C0A0003" w:tentative="1">
+      <w:start w:val="1"/>
+      <w:numFmt w:val="bullet"/>
+      <w:lvlText w:val="o"/>
+      <w:lvlJc w:val="left"/>
+      <w:pPr>
+        <w:ind w:left="1440" w:hanging="360"/>
+      </w:pPr>
+      <w:rPr>
+        <w:rFonts w:ascii="Courier New" w:hAnsi="Courier New" w:cs="Courier New" w:hint="default"/>
+      </w:rPr>
+    </w:lvl>
+    <w:lvl w:ilvl="2" w:tplc="0C0A0005" w:tentative="1">
+      <w:start w:val="1"/>
+      <w:numFmt w:val="bullet"/>
+      <w:lvlText w:val=""/>
+      <w:lvlJc w:val="left"/>
+      <w:pPr>
+        <w:ind w:left="2160" w:hanging="360"/>
+      </w:pPr>
+      <w:rPr>
+        <w:rFonts w:ascii="Wingdings" w:hAnsi="Wingdings" w:hint="default"/>
+      </w:rPr>
+    </w:lvl>
+    <w:lvl w:ilvl="3" w:tplc="0C0A0001" w:tentative="1">
+      <w:start w:val="1"/>
+      <w:numFmt w:val="bullet"/>
+      <w:lvlText w:val=""/>
+      <w:lvlJc w:val="left"/>
+      <w:pPr>
+        <w:ind w:left="2880" w:hanging="360"/>
+      </w:pPr>
+      <w:rPr>
+        <w:rFonts w:ascii="Symbol" w:hAnsi="Symbol" w:hint="default"/>
+      </w:rPr>
+    </w:lvl>
+    <w:lvl w:ilvl="4" w:tplc="0C0A0003" w:tentative="1">
+      <w:start w:val="1"/>
+      <w:numFmt w:val="bullet"/>
+      <w:lvlText w:val="o"/>
+      <w:lvlJc w:val="left"/>
+      <w:pPr>
+        <w:ind w:left="3600" w:hanging="360"/>
+      </w:pPr>
+      <w:rPr>
+        <w:rFonts w:ascii="Courier New" w:hAnsi="Courier New" w:cs="Courier New" w:hint="default"/>
+      </w:rPr>
+    </w:lvl>
+    <w:lvl w:ilvl="5" w:tplc="0C0A0005" w:tentative="1">
+      <w:start w:val="1"/>
+      <w:numFmt w:val="bullet"/>
+      <w:lvlText w:val=""/>
+      <w:lvlJc w:val="left"/>
+      <w:pPr>
+        <w:ind w:left="4320" w:hanging="360"/>
+      </w:pPr>
+      <w:rPr>
+        <w:rFonts w:ascii="Wingdings" w:hAnsi="Wingdings" w:hint="default"/>
+      </w:rPr>
+    </w:lvl>
+    <w:lvl w:ilvl="6" w:tplc="0C0A0001" w:tentative="1">
+      <w:start w:val="1"/>
+      <w:numFmt w:val="bullet"/>
+      <w:lvlText w:val=""/>
+      <w:lvlJc w:val="left"/>
+      <w:pPr>
+        <w:ind w:left="5040" w:hanging="360"/>
+      </w:pPr>
+      <w:rPr>
+        <w:rFonts w:ascii="Symbol" w:hAnsi="Symbol" w:hint="default"/>
+      </w:rPr>
+    </w:lvl>
+    <w:lvl w:ilvl="7" w:tplc="0C0A0003" w:tentative="1">
+      <w:start w:val="1"/>
+      <w:numFmt w:val="bullet"/>
+      <w:lvlText w:val="o"/>
+      <w:lvlJc w:val="left"/>
+      <w:pPr>
+        <w:ind w:left="5760" w:hanging="360"/>
+      </w:pPr>
+      <w:rPr>
+        <w:rFonts w:ascii="Courier New" w:hAnsi="Courier New" w:cs="Courier New" w:hint="default"/>
+      </w:rPr>
+    </w:lvl>
+    <w:lvl w:ilvl="8" w:tplc="0C0A0005" w:tentative="1">
+      <w:start w:val="1"/>
+      <w:numFmt w:val="bullet"/>
+      <w:lvlText w:val=""/>
+      <w:lvlJc w:val="left"/>
+      <w:pPr>
+        <w:ind w:left="6480" w:hanging="360"/>
+      </w:pPr>
+      <w:rPr>
+        <w:rFonts w:ascii="Wingdings" w:hAnsi="Wingdings" w:hint="default"/>
+      </w:rPr>
+    </w:lvl>
+  </w:abstractNum>
+  <w:abstractNum w:abstractNumId="2">
     <w:nsid w:val="3C205C74"/>
     <w:multiLevelType w:val="hybridMultilevel"/>
     <w:tmpl w:val="5BE019BA"/>
@@ -1340,7 +2055,120 @@
       </w:pPr>
     </w:lvl>
   </w:abstractNum>
-  <w:abstractNum w:abstractNumId="2">
+  <w:abstractNum w:abstractNumId="3">
+    <w:nsid w:val="400D6BC6"/>
+    <w:multiLevelType w:val="hybridMultilevel"/>
+    <w:tmpl w:val="CB6A527A"/>
+    <w:lvl w:ilvl="0" w:tplc="0B062310">
+      <w:start w:val="1"/>
+      <w:numFmt w:val="bullet"/>
+      <w:lvlText w:val=""/>
+      <w:lvlJc w:val="left"/>
+      <w:pPr>
+        <w:ind w:left="720" w:hanging="360"/>
+      </w:pPr>
+      <w:rPr>
+        <w:rFonts w:ascii="Symbol" w:hAnsi="Symbol" w:hint="default"/>
+      </w:rPr>
+    </w:lvl>
+    <w:lvl w:ilvl="1" w:tplc="0C0A0003" w:tentative="1">
+      <w:start w:val="1"/>
+      <w:numFmt w:val="bullet"/>
+      <w:lvlText w:val="o"/>
+      <w:lvlJc w:val="left"/>
+      <w:pPr>
+        <w:ind w:left="1440" w:hanging="360"/>
+      </w:pPr>
+      <w:rPr>
+        <w:rFonts w:ascii="Courier New" w:hAnsi="Courier New" w:cs="Courier New" w:hint="default"/>
+      </w:rPr>
+    </w:lvl>
+    <w:lvl w:ilvl="2" w:tplc="0C0A0005" w:tentative="1">
+      <w:start w:val="1"/>
+      <w:numFmt w:val="bullet"/>
+      <w:lvlText w:val=""/>
+      <w:lvlJc w:val="left"/>
+      <w:pPr>
+        <w:ind w:left="2160" w:hanging="360"/>
+      </w:pPr>
+      <w:rPr>
+        <w:rFonts w:ascii="Wingdings" w:hAnsi="Wingdings" w:hint="default"/>
+      </w:rPr>
+    </w:lvl>
+    <w:lvl w:ilvl="3" w:tplc="0C0A0001" w:tentative="1">
+      <w:start w:val="1"/>
+      <w:numFmt w:val="bullet"/>
+      <w:lvlText w:val=""/>
+      <w:lvlJc w:val="left"/>
+      <w:pPr>
+        <w:ind w:left="2880" w:hanging="360"/>
+      </w:pPr>
+      <w:rPr>
+        <w:rFonts w:ascii="Symbol" w:hAnsi="Symbol" w:hint="default"/>
+      </w:rPr>
+    </w:lvl>
+    <w:lvl w:ilvl="4" w:tplc="0C0A0003" w:tentative="1">
+      <w:start w:val="1"/>
+      <w:numFmt w:val="bullet"/>
+      <w:lvlText w:val="o"/>
+      <w:lvlJc w:val="left"/>
+      <w:pPr>
+        <w:ind w:left="3600" w:hanging="360"/>
+      </w:pPr>
+      <w:rPr>
+        <w:rFonts w:ascii="Courier New" w:hAnsi="Courier New" w:cs="Courier New" w:hint="default"/>
+      </w:rPr>
+    </w:lvl>
+    <w:lvl w:ilvl="5" w:tplc="0C0A0005" w:tentative="1">
+      <w:start w:val="1"/>
+      <w:numFmt w:val="bullet"/>
+      <w:lvlText w:val=""/>
+      <w:lvlJc w:val="left"/>
+      <w:pPr>
+        <w:ind w:left="4320" w:hanging="360"/>
+      </w:pPr>
+      <w:rPr>
+        <w:rFonts w:ascii="Wingdings" w:hAnsi="Wingdings" w:hint="default"/>
+      </w:rPr>
+    </w:lvl>
+    <w:lvl w:ilvl="6" w:tplc="0C0A0001" w:tentative="1">
+      <w:start w:val="1"/>
+      <w:numFmt w:val="bullet"/>
+      <w:lvlText w:val=""/>
+      <w:lvlJc w:val="left"/>
+      <w:pPr>
+        <w:ind w:left="5040" w:hanging="360"/>
+      </w:pPr>
+      <w:rPr>
+        <w:rFonts w:ascii="Symbol" w:hAnsi="Symbol" w:hint="default"/>
+      </w:rPr>
+    </w:lvl>
+    <w:lvl w:ilvl="7" w:tplc="0C0A0003" w:tentative="1">
+      <w:start w:val="1"/>
+      <w:numFmt w:val="bullet"/>
+      <w:lvlText w:val="o"/>
+      <w:lvlJc w:val="left"/>
+      <w:pPr>
+        <w:ind w:left="5760" w:hanging="360"/>
+      </w:pPr>
+      <w:rPr>
+        <w:rFonts w:ascii="Courier New" w:hAnsi="Courier New" w:cs="Courier New" w:hint="default"/>
+      </w:rPr>
+    </w:lvl>
+    <w:lvl w:ilvl="8" w:tplc="0C0A0005" w:tentative="1">
+      <w:start w:val="1"/>
+      <w:numFmt w:val="bullet"/>
+      <w:lvlText w:val=""/>
+      <w:lvlJc w:val="left"/>
+      <w:pPr>
+        <w:ind w:left="6480" w:hanging="360"/>
+      </w:pPr>
+      <w:rPr>
+        <w:rFonts w:ascii="Wingdings" w:hAnsi="Wingdings" w:hint="default"/>
+      </w:rPr>
+    </w:lvl>
+  </w:abstractNum>
+  <w:abstractNum w:abstractNumId="4">
     <w:nsid w:val="6E2141B8"/>
     <w:multiLevelType w:val="hybridMultilevel"/>
     <w:tmpl w:val="CC520C0E"/>
@@ -1430,13 +2258,19 @@
     </w:lvl>
   </w:abstractNum>
   <w:num w:numId="1">
-    <w:abstractNumId w:val="1"/>
+    <w:abstractNumId w:val="2"/>
   </w:num>
   <w:num w:numId="2">
-    <w:abstractNumId w:val="2"/>
+    <w:abstractNumId w:val="4"/>
   </w:num>
   <w:num w:numId="3">
     <w:abstractNumId w:val="0"/>
+  </w:num>
+  <w:num w:numId="4">
+    <w:abstractNumId w:val="1"/>
+  </w:num>
+  <w:num w:numId="5">
+    <w:abstractNumId w:val="3"/>
   </w:num>
 </w:numbering>
 </file>
@@ -2344,6 +3178,47 @@
       <w:color w:val="808080"/>
     </w:rPr>
   </w:style>
+  <w:style w:type="paragraph" w:styleId="NormalWeb">
+    <w:name w:val="Normal (Web)"/>
+    <w:basedOn w:val="Normal"/>
+    <w:uiPriority w:val="99"/>
+    <w:unhideWhenUsed/>
+    <w:rsid w:val="00A52C40"/>
+    <w:pPr>
+      <w:spacing w:before="100" w:beforeAutospacing="1" w:after="100" w:afterAutospacing="1"/>
+      <w:jc w:val="left"/>
+    </w:pPr>
+    <w:rPr>
+      <w:rFonts w:ascii="Times New Roman" w:eastAsia="Times New Roman" w:hAnsi="Times New Roman" w:cs="Times New Roman"/>
+      <w:sz w:val="24"/>
+      <w:szCs w:val="24"/>
+      <w:lang w:val="es-ES" w:eastAsia="es-ES" w:bidi="ar-SA"/>
+    </w:rPr>
+  </w:style>
+  <w:style w:type="character" w:styleId="Hipervnculo">
+    <w:name w:val="Hyperlink"/>
+    <w:basedOn w:val="Fuentedeprrafopredeter"/>
+    <w:uiPriority w:val="99"/>
+    <w:semiHidden/>
+    <w:unhideWhenUsed/>
+    <w:rsid w:val="00A52C40"/>
+    <w:rPr>
+      <w:color w:val="0000FF"/>
+      <w:u w:val="single"/>
+    </w:rPr>
+  </w:style>
+  <w:style w:type="character" w:styleId="Hipervnculovisitado">
+    <w:name w:val="FollowedHyperlink"/>
+    <w:basedOn w:val="Fuentedeprrafopredeter"/>
+    <w:uiPriority w:val="99"/>
+    <w:semiHidden/>
+    <w:unhideWhenUsed/>
+    <w:rsid w:val="00AC1BD1"/>
+    <w:rPr>
+      <w:color w:val="800080" w:themeColor="followedHyperlink"/>
+      <w:u w:val="single"/>
+    </w:rPr>
+  </w:style>
 </w:styles>
 </file>
 
@@ -2381,67 +3256,6 @@
         </w:p>
       </w:docPartBody>
     </w:docPart>
-    <w:docPart>
-      <w:docPartPr>
-        <w:name w:val="B598278F1D1C4AF092D25427205941B3"/>
-        <w:category>
-          <w:name w:val="General"/>
-          <w:gallery w:val="placeholder"/>
-        </w:category>
-        <w:types>
-          <w:type w:val="bbPlcHdr"/>
-        </w:types>
-        <w:behaviors>
-          <w:behavior w:val="content"/>
-        </w:behaviors>
-        <w:guid w:val="{7C4BC61F-0BC7-43E4-B934-365EE68C5ED1}"/>
-      </w:docPartPr>
-      <w:docPartBody>
-        <w:p>
-          <w:pPr>
-            <w:pStyle w:val="B598278F1D1C4AF092D25427205941B3"/>
-          </w:pPr>
-          <w:r>
-            <w:rPr>
-              <w:rFonts w:asciiTheme="majorHAnsi" w:eastAsiaTheme="majorEastAsia" w:hAnsiTheme="majorHAnsi" w:cstheme="majorBidi"/>
-              <w:sz w:val="44"/>
-              <w:szCs w:val="44"/>
-            </w:rPr>
-            <w:t>[Escribir el subtítulo del documento]</w:t>
-          </w:r>
-        </w:p>
-      </w:docPartBody>
-    </w:docPart>
-    <w:docPart>
-      <w:docPartPr>
-        <w:name w:val="9DAC1C2AC5DB4806ACAB323302A5D7FA"/>
-        <w:category>
-          <w:name w:val="General"/>
-          <w:gallery w:val="placeholder"/>
-        </w:category>
-        <w:types>
-          <w:type w:val="bbPlcHdr"/>
-        </w:types>
-        <w:behaviors>
-          <w:behavior w:val="content"/>
-        </w:behaviors>
-        <w:guid w:val="{82C32E5F-DC4F-41C4-AB77-58AA16F60D05}"/>
-      </w:docPartPr>
-      <w:docPartBody>
-        <w:p>
-          <w:pPr>
-            <w:pStyle w:val="9DAC1C2AC5DB4806ACAB323302A5D7FA"/>
-          </w:pPr>
-          <w:r>
-            <w:rPr>
-              <w:b/>
-              <w:bCs/>
-            </w:rPr>
-            <w:t>[Escribir el nombre del autor]</w:t>
-          </w:r>
-        </w:p>
-      </w:docPartBody>
-    </w:docPart>
   </w:docParts>
 </w:glossaryDocument>
 </file>
@@ -2454,6 +3268,27 @@
     <w:family w:val="roman"/>
     <w:pitch w:val="variable"/>
     <w:sig w:usb0="E0002EFF" w:usb1="C0007843" w:usb2="00000009" w:usb3="00000000" w:csb0="000001FF" w:csb1="00000000"/>
+  </w:font>
+  <w:font w:name="Symbol">
+    <w:panose1 w:val="05050102010706020507"/>
+    <w:charset w:val="02"/>
+    <w:family w:val="roman"/>
+    <w:pitch w:val="variable"/>
+    <w:sig w:usb0="00000000" w:usb1="10000000" w:usb2="00000000" w:usb3="00000000" w:csb0="80000000" w:csb1="00000000"/>
+  </w:font>
+  <w:font w:name="Courier New">
+    <w:panose1 w:val="02070309020205020404"/>
+    <w:charset w:val="00"/>
+    <w:family w:val="modern"/>
+    <w:pitch w:val="fixed"/>
+    <w:sig w:usb0="E0002EFF" w:usb1="C0007843" w:usb2="00000009" w:usb3="00000000" w:csb0="000001FF" w:csb1="00000000"/>
+  </w:font>
+  <w:font w:name="Wingdings">
+    <w:panose1 w:val="05000000000000000000"/>
+    <w:charset w:val="02"/>
+    <w:family w:val="auto"/>
+    <w:pitch w:val="variable"/>
+    <w:sig w:usb0="00000000" w:usb1="10000000" w:usb2="00000000" w:usb3="00000000" w:csb0="80000000" w:csb1="00000000"/>
   </w:font>
   <w:font w:name="Calibri">
     <w:panose1 w:val="020F0502020204030204"/>
@@ -2477,12 +3312,13 @@
     <w:sig w:usb0="E1002EFF" w:usb1="C000605B" w:usb2="00000029" w:usb3="00000000" w:csb0="000101FF" w:csb1="00000000"/>
   </w:font>
   <w:font w:name="Montserrat Light">
+    <w:altName w:val="Arial"/>
     <w:panose1 w:val="00000000000000000000"/>
     <w:charset w:val="00"/>
     <w:family w:val="modern"/>
     <w:notTrueType/>
     <w:pitch w:val="variable"/>
-    <w:sig w:usb0="00000007" w:usb1="00000000" w:usb2="00000000" w:usb3="00000000" w:csb0="00000093" w:csb1="00000000"/>
+    <w:sig w:usb0="00000001" w:usb1="00000000" w:usb2="00000000" w:usb3="00000000" w:csb0="00000093" w:csb1="00000000"/>
   </w:font>
   <w:font w:name="Cambria Math">
     <w:panose1 w:val="02040503050406030204"/>
@@ -2490,13 +3326,6 @@
     <w:family w:val="roman"/>
     <w:pitch w:val="variable"/>
     <w:sig w:usb0="E00002FF" w:usb1="420024FF" w:usb2="00000000" w:usb3="00000000" w:csb0="0000019F" w:csb1="00000000"/>
-  </w:font>
-  <w:font w:name="Wingdings">
-    <w:panose1 w:val="05000000000000000000"/>
-    <w:charset w:val="02"/>
-    <w:family w:val="auto"/>
-    <w:pitch w:val="variable"/>
-    <w:sig w:usb0="00000000" w:usb1="10000000" w:usb2="00000000" w:usb3="00000000" w:csb0="80000000" w:csb1="00000000"/>
   </w:font>
 </w:fonts>
 </file>
@@ -2512,9 +3341,11 @@
   </w:compat>
   <w:rsids>
     <w:rsidRoot w:val="003F55F1"/>
+    <w:rsid w:val="003F19A2"/>
     <w:rsid w:val="003F55F1"/>
     <w:rsid w:val="0079764A"/>
     <w:rsid w:val="0094480F"/>
+    <w:rsid w:val="00FE782E"/>
   </w:rsids>
   <m:mathPr>
     <m:mathFont m:val="Cambria Math"/>
